--- a/Assignment 1/Plan Document.docx
+++ b/Assignment 1/Plan Document.docx
@@ -10,6 +10,7 @@
         <w:spacing w:after="80"/>
         <w:ind w:left="840" w:hanging="420"/>
         <w:rPr>
+          <w:rFonts w:ascii="Times New Roman" w:hAnsi="Times New Roman" w:cs="Times New Roman"/>
           <w:b/>
           <w:sz w:val="40"/>
           <w:szCs w:val="40"/>
@@ -19,6 +20,7 @@
       <w:bookmarkEnd w:id="0"/>
       <w:r>
         <w:rPr>
+          <w:rFonts w:ascii="Times New Roman" w:hAnsi="Times New Roman" w:cs="Times New Roman"/>
           <w:b/>
           <w:sz w:val="40"/>
           <w:szCs w:val="40"/>
@@ -30,6 +32,7 @@
       <w:pPr>
         <w:ind w:left="720"/>
         <w:rPr>
+          <w:rFonts w:ascii="Times New Roman" w:hAnsi="Times New Roman" w:cs="Times New Roman"/>
           <w:sz w:val="28"/>
           <w:szCs w:val="28"/>
           <w:u w:val="single"/>
@@ -37,6 +40,7 @@
       </w:pPr>
       <w:r>
         <w:rPr>
+          <w:rFonts w:ascii="Times New Roman" w:hAnsi="Times New Roman" w:cs="Times New Roman"/>
           <w:sz w:val="28"/>
           <w:szCs w:val="28"/>
           <w:u w:val="single"/>
@@ -48,6 +52,7 @@
       <w:pPr>
         <w:ind w:left="720"/>
         <w:rPr>
+          <w:rFonts w:ascii="Times New Roman" w:hAnsi="Times New Roman" w:cs="Times New Roman"/>
           <w:sz w:val="28"/>
           <w:szCs w:val="28"/>
           <w:u w:val="single"/>
@@ -55,6 +60,7 @@
       </w:pPr>
       <w:r>
         <w:rPr>
+          <w:rFonts w:ascii="Times New Roman" w:hAnsi="Times New Roman" w:cs="Times New Roman"/>
           <w:sz w:val="28"/>
           <w:szCs w:val="28"/>
           <w:u w:val="single"/>
@@ -66,12 +72,14 @@
       <w:pPr>
         <w:ind w:left="720"/>
         <w:rPr>
-          <w:sz w:val="28"/>
-          <w:szCs w:val="28"/>
-        </w:rPr>
-      </w:pPr>
-      <w:r>
-        <w:rPr>
+          <w:rFonts w:ascii="Times New Roman" w:hAnsi="Times New Roman" w:cs="Times New Roman"/>
+          <w:sz w:val="28"/>
+          <w:szCs w:val="28"/>
+        </w:rPr>
+      </w:pPr>
+      <w:r>
+        <w:rPr>
+          <w:rFonts w:ascii="Times New Roman" w:hAnsi="Times New Roman" w:cs="Times New Roman"/>
           <w:sz w:val="28"/>
           <w:szCs w:val="28"/>
         </w:rPr>
@@ -82,12 +90,14 @@
       <w:pPr>
         <w:ind w:left="720"/>
         <w:rPr>
-          <w:sz w:val="28"/>
-          <w:szCs w:val="28"/>
-        </w:rPr>
-      </w:pPr>
-      <w:r>
-        <w:rPr>
+          <w:rFonts w:ascii="Times New Roman" w:hAnsi="Times New Roman" w:cs="Times New Roman"/>
+          <w:sz w:val="28"/>
+          <w:szCs w:val="28"/>
+        </w:rPr>
+      </w:pPr>
+      <w:r>
+        <w:rPr>
+          <w:rFonts w:ascii="Times New Roman" w:hAnsi="Times New Roman" w:cs="Times New Roman"/>
           <w:sz w:val="28"/>
           <w:szCs w:val="28"/>
         </w:rPr>
@@ -98,12 +108,14 @@
       <w:pPr>
         <w:ind w:left="720"/>
         <w:rPr>
-          <w:sz w:val="28"/>
-          <w:szCs w:val="28"/>
-        </w:rPr>
-      </w:pPr>
-      <w:r>
-        <w:rPr>
+          <w:rFonts w:ascii="Times New Roman" w:hAnsi="Times New Roman" w:cs="Times New Roman"/>
+          <w:sz w:val="28"/>
+          <w:szCs w:val="28"/>
+        </w:rPr>
+      </w:pPr>
+      <w:r>
+        <w:rPr>
+          <w:rFonts w:ascii="Times New Roman" w:hAnsi="Times New Roman" w:cs="Times New Roman"/>
           <w:sz w:val="28"/>
           <w:szCs w:val="28"/>
         </w:rPr>
@@ -114,6 +126,7 @@
       <w:pPr>
         <w:ind w:firstLine="720"/>
         <w:rPr>
+          <w:rFonts w:ascii="Times New Roman" w:hAnsi="Times New Roman" w:cs="Times New Roman"/>
           <w:sz w:val="28"/>
           <w:szCs w:val="28"/>
           <w:u w:val="single"/>
@@ -121,6 +134,7 @@
       </w:pPr>
       <w:r>
         <w:rPr>
+          <w:rFonts w:ascii="Times New Roman" w:hAnsi="Times New Roman" w:cs="Times New Roman"/>
           <w:sz w:val="28"/>
           <w:szCs w:val="28"/>
           <w:u w:val="single"/>
@@ -132,6 +146,7 @@
       <w:pPr>
         <w:ind w:firstLine="720"/>
         <w:rPr>
+          <w:rFonts w:ascii="Times New Roman" w:hAnsi="Times New Roman" w:cs="Times New Roman"/>
           <w:sz w:val="28"/>
           <w:szCs w:val="28"/>
           <w:u w:val="single"/>
@@ -139,6 +154,7 @@
       </w:pPr>
       <w:r>
         <w:rPr>
+          <w:rFonts w:ascii="Times New Roman" w:hAnsi="Times New Roman" w:cs="Times New Roman"/>
           <w:sz w:val="28"/>
           <w:szCs w:val="28"/>
           <w:u w:val="single"/>
@@ -150,12 +166,14 @@
       <w:pPr>
         <w:ind w:firstLine="720"/>
         <w:rPr>
-          <w:sz w:val="28"/>
-          <w:szCs w:val="28"/>
-        </w:rPr>
-      </w:pPr>
-      <w:r>
-        <w:rPr>
+          <w:rFonts w:ascii="Times New Roman" w:hAnsi="Times New Roman" w:cs="Times New Roman"/>
+          <w:sz w:val="28"/>
+          <w:szCs w:val="28"/>
+        </w:rPr>
+      </w:pPr>
+      <w:r>
+        <w:rPr>
+          <w:rFonts w:ascii="Times New Roman" w:hAnsi="Times New Roman" w:cs="Times New Roman"/>
           <w:sz w:val="28"/>
           <w:szCs w:val="28"/>
         </w:rPr>
@@ -163,6 +181,7 @@
       </w:r>
       <w:r>
         <w:rPr>
+          <w:rFonts w:ascii="Times New Roman" w:hAnsi="Times New Roman" w:cs="Times New Roman"/>
           <w:sz w:val="28"/>
           <w:szCs w:val="28"/>
         </w:rPr>
@@ -174,12 +193,14 @@
       <w:pPr>
         <w:ind w:firstLine="720"/>
         <w:rPr>
-          <w:sz w:val="28"/>
-          <w:szCs w:val="28"/>
-        </w:rPr>
-      </w:pPr>
-      <w:r>
-        <w:rPr>
+          <w:rFonts w:ascii="Times New Roman" w:hAnsi="Times New Roman" w:cs="Times New Roman"/>
+          <w:sz w:val="28"/>
+          <w:szCs w:val="28"/>
+        </w:rPr>
+      </w:pPr>
+      <w:r>
+        <w:rPr>
+          <w:rFonts w:ascii="Times New Roman" w:hAnsi="Times New Roman" w:cs="Times New Roman"/>
           <w:sz w:val="28"/>
           <w:szCs w:val="28"/>
         </w:rPr>
@@ -187,6 +208,7 @@
       </w:r>
       <w:r>
         <w:rPr>
+          <w:rFonts w:ascii="Times New Roman" w:hAnsi="Times New Roman" w:cs="Times New Roman"/>
           <w:sz w:val="28"/>
           <w:szCs w:val="28"/>
         </w:rPr>
@@ -198,12 +220,14 @@
       <w:pPr>
         <w:ind w:firstLine="720"/>
         <w:rPr>
-          <w:sz w:val="28"/>
-          <w:szCs w:val="28"/>
-        </w:rPr>
-      </w:pPr>
-      <w:r>
-        <w:rPr>
+          <w:rFonts w:ascii="Times New Roman" w:hAnsi="Times New Roman" w:cs="Times New Roman"/>
+          <w:sz w:val="28"/>
+          <w:szCs w:val="28"/>
+        </w:rPr>
+      </w:pPr>
+      <w:r>
+        <w:rPr>
+          <w:rFonts w:ascii="Times New Roman" w:hAnsi="Times New Roman" w:cs="Times New Roman"/>
           <w:sz w:val="28"/>
           <w:szCs w:val="28"/>
         </w:rPr>
@@ -214,6 +238,7 @@
       <w:pPr>
         <w:ind w:firstLine="720"/>
         <w:rPr>
+          <w:rFonts w:ascii="Times New Roman" w:hAnsi="Times New Roman" w:cs="Times New Roman"/>
           <w:sz w:val="28"/>
           <w:szCs w:val="28"/>
           <w:u w:val="single"/>
@@ -221,6 +246,7 @@
       </w:pPr>
       <w:r>
         <w:rPr>
+          <w:rFonts w:ascii="Times New Roman" w:hAnsi="Times New Roman" w:cs="Times New Roman"/>
           <w:sz w:val="28"/>
           <w:szCs w:val="28"/>
           <w:u w:val="single"/>
@@ -232,6 +258,7 @@
       <w:pPr>
         <w:ind w:firstLine="720"/>
         <w:rPr>
+          <w:rFonts w:ascii="Times New Roman" w:hAnsi="Times New Roman" w:cs="Times New Roman"/>
           <w:sz w:val="28"/>
           <w:szCs w:val="28"/>
           <w:u w:val="single"/>
@@ -239,6 +266,7 @@
       </w:pPr>
       <w:r>
         <w:rPr>
+          <w:rFonts w:ascii="Times New Roman" w:hAnsi="Times New Roman" w:cs="Times New Roman"/>
           <w:sz w:val="28"/>
           <w:szCs w:val="28"/>
           <w:u w:val="single"/>
@@ -250,12 +278,14 @@
       <w:pPr>
         <w:ind w:left="840"/>
         <w:rPr>
-          <w:sz w:val="28"/>
-          <w:szCs w:val="28"/>
-        </w:rPr>
-      </w:pPr>
-      <w:r>
-        <w:rPr>
+          <w:rFonts w:ascii="Times New Roman" w:hAnsi="Times New Roman" w:cs="Times New Roman"/>
+          <w:sz w:val="28"/>
+          <w:szCs w:val="28"/>
+        </w:rPr>
+      </w:pPr>
+      <w:r>
+        <w:rPr>
+          <w:rFonts w:ascii="Times New Roman" w:hAnsi="Times New Roman" w:cs="Times New Roman"/>
           <w:sz w:val="28"/>
           <w:szCs w:val="28"/>
         </w:rPr>
@@ -266,12 +296,14 @@
       <w:pPr>
         <w:ind w:left="840"/>
         <w:rPr>
-          <w:sz w:val="28"/>
-          <w:szCs w:val="28"/>
-        </w:rPr>
-      </w:pPr>
-      <w:r>
-        <w:rPr>
+          <w:rFonts w:ascii="Times New Roman" w:hAnsi="Times New Roman" w:cs="Times New Roman"/>
+          <w:sz w:val="28"/>
+          <w:szCs w:val="28"/>
+        </w:rPr>
+      </w:pPr>
+      <w:r>
+        <w:rPr>
+          <w:rFonts w:ascii="Times New Roman" w:hAnsi="Times New Roman" w:cs="Times New Roman"/>
           <w:sz w:val="28"/>
           <w:szCs w:val="28"/>
         </w:rPr>
@@ -282,12 +314,14 @@
       <w:pPr>
         <w:ind w:left="840"/>
         <w:rPr>
-          <w:sz w:val="28"/>
-          <w:szCs w:val="28"/>
-        </w:rPr>
-      </w:pPr>
-      <w:r>
-        <w:rPr>
+          <w:rFonts w:ascii="Times New Roman" w:hAnsi="Times New Roman" w:cs="Times New Roman"/>
+          <w:sz w:val="28"/>
+          <w:szCs w:val="28"/>
+        </w:rPr>
+      </w:pPr>
+      <w:r>
+        <w:rPr>
+          <w:rFonts w:ascii="Times New Roman" w:hAnsi="Times New Roman" w:cs="Times New Roman"/>
           <w:sz w:val="28"/>
           <w:szCs w:val="28"/>
         </w:rPr>
@@ -298,12 +332,14 @@
       <w:pPr>
         <w:ind w:left="840"/>
         <w:rPr>
-          <w:sz w:val="28"/>
-          <w:szCs w:val="28"/>
-        </w:rPr>
-      </w:pPr>
-      <w:r>
-        <w:rPr>
+          <w:rFonts w:ascii="Times New Roman" w:hAnsi="Times New Roman" w:cs="Times New Roman"/>
+          <w:sz w:val="28"/>
+          <w:szCs w:val="28"/>
+        </w:rPr>
+      </w:pPr>
+      <w:r>
+        <w:rPr>
+          <w:rFonts w:ascii="Times New Roman" w:hAnsi="Times New Roman" w:cs="Times New Roman"/>
           <w:sz w:val="28"/>
           <w:szCs w:val="28"/>
         </w:rPr>
@@ -314,12 +350,14 @@
       <w:pPr>
         <w:ind w:left="840"/>
         <w:rPr>
-          <w:sz w:val="28"/>
-          <w:szCs w:val="28"/>
-        </w:rPr>
-      </w:pPr>
-      <w:r>
-        <w:rPr>
+          <w:rFonts w:ascii="Times New Roman" w:hAnsi="Times New Roman" w:cs="Times New Roman"/>
+          <w:sz w:val="28"/>
+          <w:szCs w:val="28"/>
+        </w:rPr>
+      </w:pPr>
+      <w:r>
+        <w:rPr>
+          <w:rFonts w:ascii="Times New Roman" w:hAnsi="Times New Roman" w:cs="Times New Roman"/>
           <w:sz w:val="28"/>
           <w:szCs w:val="28"/>
         </w:rPr>
@@ -330,6 +368,7 @@
       <w:pPr>
         <w:ind w:left="840"/>
         <w:rPr>
+          <w:rFonts w:ascii="Times New Roman" w:hAnsi="Times New Roman" w:cs="Times New Roman"/>
           <w:sz w:val="28"/>
           <w:szCs w:val="28"/>
           <w:u w:val="single"/>
@@ -337,6 +376,7 @@
       </w:pPr>
       <w:r>
         <w:rPr>
+          <w:rFonts w:ascii="Times New Roman" w:hAnsi="Times New Roman" w:cs="Times New Roman"/>
           <w:sz w:val="28"/>
           <w:szCs w:val="28"/>
           <w:u w:val="single"/>
@@ -348,6 +388,7 @@
       <w:pPr>
         <w:ind w:firstLine="720"/>
         <w:rPr>
+          <w:rFonts w:ascii="Times New Roman" w:hAnsi="Times New Roman" w:cs="Times New Roman"/>
           <w:sz w:val="28"/>
           <w:szCs w:val="28"/>
           <w:u w:val="single"/>
@@ -355,6 +396,7 @@
       </w:pPr>
       <w:r>
         <w:rPr>
+          <w:rFonts w:ascii="Times New Roman" w:hAnsi="Times New Roman" w:cs="Times New Roman"/>
           <w:sz w:val="28"/>
           <w:szCs w:val="28"/>
           <w:u w:val="single"/>
@@ -366,51 +408,58 @@
       <w:pPr>
         <w:ind w:left="708"/>
         <w:rPr>
-          <w:sz w:val="28"/>
-          <w:szCs w:val="28"/>
-        </w:rPr>
-      </w:pPr>
-      <w:r>
-        <w:rPr>
+          <w:rFonts w:ascii="Times New Roman" w:hAnsi="Times New Roman" w:cs="Times New Roman"/>
+          <w:sz w:val="28"/>
+          <w:szCs w:val="28"/>
+        </w:rPr>
+      </w:pPr>
+      <w:r>
+        <w:rPr>
+          <w:rFonts w:ascii="Times New Roman" w:hAnsi="Times New Roman" w:cs="Times New Roman"/>
+          <w:sz w:val="28"/>
+          <w:szCs w:val="28"/>
+        </w:rPr>
+        <w:t xml:space="preserve">  This Project Plan document will outline the scope, milestones, tasks, and schedule. That is the roadmap for project implementation and monitoring. </w:t>
+      </w:r>
+    </w:p>
+    <w:p>
+      <w:pPr>
+        <w:rPr>
+          <w:rFonts w:ascii="Times New Roman" w:hAnsi="Times New Roman" w:cs="Times New Roman"/>
+          <w:sz w:val="28"/>
+          <w:szCs w:val="28"/>
+        </w:rPr>
+      </w:pPr>
+    </w:p>
+    <w:p>
+      <w:pPr>
+        <w:rPr>
+          <w:rFonts w:ascii="Times New Roman" w:hAnsi="Times New Roman" w:cs="Times New Roman"/>
+          <w:sz w:val="28"/>
+          <w:szCs w:val="28"/>
+        </w:rPr>
+      </w:pPr>
+      <w:r>
+        <w:rPr>
+          <w:rFonts w:ascii="Times New Roman" w:hAnsi="Times New Roman" w:cs="Times New Roman"/>
           <w:sz w:val="28"/>
           <w:szCs w:val="28"/>
         </w:rPr>
         <w:lastRenderedPageBreak/>
-        <w:t xml:space="preserve">  This Project Plan document will outline the scope, milestones, tasks, and schedule. That is the roadmap for project implementation and monitoring. </w:t>
-      </w:r>
-    </w:p>
-    <w:p>
-      <w:pPr>
-        <w:rPr>
-          <w:sz w:val="28"/>
-          <w:szCs w:val="28"/>
-        </w:rPr>
-      </w:pPr>
-    </w:p>
-    <w:p>
-      <w:pPr>
-        <w:rPr>
-          <w:sz w:val="28"/>
-          <w:szCs w:val="28"/>
-        </w:rPr>
-      </w:pPr>
-      <w:r>
-        <w:rPr>
-          <w:sz w:val="28"/>
-          <w:szCs w:val="28"/>
-        </w:rPr>
         <w:t xml:space="preserve">           1.5 References:</w:t>
       </w:r>
     </w:p>
     <w:p>
       <w:pPr>
         <w:rPr>
-          <w:sz w:val="28"/>
-          <w:szCs w:val="28"/>
-        </w:rPr>
-      </w:pPr>
-      <w:r>
-        <w:rPr>
+          <w:rFonts w:ascii="Times New Roman" w:hAnsi="Times New Roman" w:cs="Times New Roman"/>
+          <w:sz w:val="28"/>
+          <w:szCs w:val="28"/>
+        </w:rPr>
+      </w:pPr>
+      <w:r>
+        <w:rPr>
+          <w:rFonts w:ascii="Times New Roman" w:hAnsi="Times New Roman" w:cs="Times New Roman"/>
           <w:sz w:val="28"/>
           <w:szCs w:val="28"/>
         </w:rPr>
@@ -420,12 +469,14 @@
     <w:p>
       <w:pPr>
         <w:rPr>
+          <w:rFonts w:ascii="Times New Roman" w:hAnsi="Times New Roman" w:cs="Times New Roman"/>
           <w:sz w:val="24"/>
           <w:szCs w:val="24"/>
         </w:rPr>
       </w:pPr>
       <w:r>
         <w:rPr>
+          <w:rFonts w:ascii="Times New Roman" w:hAnsi="Times New Roman" w:cs="Times New Roman"/>
           <w:sz w:val="24"/>
           <w:szCs w:val="24"/>
         </w:rPr>
@@ -433,8 +484,14 @@
       </w:r>
     </w:p>
     <w:p>
-      <w:r>
-        <w:rPr>
+      <w:pPr>
+        <w:rPr>
+          <w:rFonts w:ascii="Times New Roman" w:hAnsi="Times New Roman" w:cs="Times New Roman"/>
+        </w:rPr>
+      </w:pPr>
+      <w:r>
+        <w:rPr>
+          <w:rFonts w:ascii="Times New Roman" w:hAnsi="Times New Roman" w:cs="Times New Roman"/>
           <w:sz w:val="24"/>
           <w:szCs w:val="24"/>
         </w:rPr>
@@ -449,6 +506,7 @@
         <w:spacing w:after="80"/>
         <w:ind w:left="840" w:hanging="420"/>
         <w:rPr>
+          <w:rFonts w:ascii="Times New Roman" w:hAnsi="Times New Roman" w:cs="Times New Roman"/>
           <w:b/>
           <w:sz w:val="40"/>
           <w:szCs w:val="40"/>
@@ -458,6 +516,7 @@
       <w:bookmarkEnd w:id="1"/>
       <w:r>
         <w:rPr>
+          <w:rFonts w:ascii="Times New Roman" w:hAnsi="Times New Roman" w:cs="Times New Roman"/>
           <w:b/>
           <w:sz w:val="40"/>
           <w:szCs w:val="40"/>
@@ -468,12 +527,19 @@
     <w:p>
       <w:pPr>
         <w:spacing w:before="240" w:after="240"/>
-      </w:pPr>
-      <w:r>
+        <w:rPr>
+          <w:rFonts w:ascii="Times New Roman" w:hAnsi="Times New Roman" w:cs="Times New Roman"/>
+        </w:rPr>
+      </w:pPr>
+      <w:r>
+        <w:rPr>
+          <w:rFonts w:ascii="Times New Roman" w:hAnsi="Times New Roman" w:cs="Times New Roman"/>
+        </w:rPr>
         <w:t xml:space="preserve"> </w:t>
       </w:r>
       <w:r>
         <w:rPr>
+          <w:rFonts w:ascii="Times New Roman" w:hAnsi="Times New Roman" w:cs="Times New Roman"/>
           <w:noProof/>
         </w:rPr>
         <w:drawing>
@@ -521,6 +587,7 @@
         <w:spacing w:after="80"/>
         <w:ind w:left="840" w:hanging="420"/>
         <w:rPr>
+          <w:rFonts w:ascii="Times New Roman" w:hAnsi="Times New Roman" w:cs="Times New Roman"/>
           <w:b/>
           <w:sz w:val="36"/>
           <w:szCs w:val="36"/>
@@ -531,6 +598,7 @@
       <w:bookmarkEnd w:id="2"/>
       <w:r>
         <w:rPr>
+          <w:rFonts w:ascii="Times New Roman" w:hAnsi="Times New Roman" w:cs="Times New Roman"/>
           <w:b/>
           <w:sz w:val="40"/>
           <w:szCs w:val="40"/>
@@ -540,6 +608,7 @@
       </w:r>
       <w:r>
         <w:rPr>
+          <w:rFonts w:ascii="Times New Roman" w:hAnsi="Times New Roman" w:cs="Times New Roman"/>
           <w:b/>
           <w:sz w:val="36"/>
           <w:szCs w:val="36"/>
@@ -552,6 +621,7 @@
       <w:pPr>
         <w:spacing w:before="240" w:after="240"/>
         <w:rPr>
+          <w:rFonts w:ascii="Times New Roman" w:hAnsi="Times New Roman" w:cs="Times New Roman"/>
           <w:sz w:val="28"/>
           <w:szCs w:val="28"/>
           <w:u w:val="single"/>
@@ -559,6 +629,7 @@
       </w:pPr>
       <w:r>
         <w:rPr>
+          <w:rFonts w:ascii="Times New Roman" w:hAnsi="Times New Roman" w:cs="Times New Roman"/>
           <w:sz w:val="28"/>
           <w:szCs w:val="28"/>
           <w:u w:val="single"/>
@@ -570,12 +641,14 @@
       <w:pPr>
         <w:spacing w:before="240" w:after="240"/>
         <w:rPr>
-          <w:sz w:val="28"/>
-          <w:szCs w:val="28"/>
-        </w:rPr>
-      </w:pPr>
-      <w:r>
-        <w:rPr>
+          <w:rFonts w:ascii="Times New Roman" w:hAnsi="Times New Roman" w:cs="Times New Roman"/>
+          <w:sz w:val="28"/>
+          <w:szCs w:val="28"/>
+        </w:rPr>
+      </w:pPr>
+      <w:r>
+        <w:rPr>
+          <w:rFonts w:ascii="Times New Roman" w:hAnsi="Times New Roman" w:cs="Times New Roman"/>
           <w:sz w:val="28"/>
           <w:szCs w:val="28"/>
         </w:rPr>
@@ -586,12 +659,14 @@
       <w:pPr>
         <w:spacing w:before="240" w:after="240"/>
         <w:rPr>
-          <w:sz w:val="28"/>
-          <w:szCs w:val="28"/>
-        </w:rPr>
-      </w:pPr>
-      <w:r>
-        <w:rPr>
+          <w:rFonts w:ascii="Times New Roman" w:hAnsi="Times New Roman" w:cs="Times New Roman"/>
+          <w:sz w:val="28"/>
+          <w:szCs w:val="28"/>
+        </w:rPr>
+      </w:pPr>
+      <w:r>
+        <w:rPr>
+          <w:rFonts w:ascii="Times New Roman" w:hAnsi="Times New Roman" w:cs="Times New Roman"/>
           <w:sz w:val="28"/>
           <w:szCs w:val="28"/>
         </w:rPr>
@@ -602,119 +677,289 @@
       <w:pPr>
         <w:spacing w:before="240" w:after="240"/>
         <w:rPr>
-          <w:sz w:val="28"/>
-          <w:szCs w:val="28"/>
-        </w:rPr>
-      </w:pPr>
-      <w:r>
-        <w:rPr>
+          <w:rFonts w:ascii="Times New Roman" w:hAnsi="Times New Roman" w:cs="Times New Roman"/>
+          <w:sz w:val="28"/>
+          <w:szCs w:val="28"/>
+        </w:rPr>
+      </w:pPr>
+      <w:r>
+        <w:rPr>
+          <w:rFonts w:ascii="Times New Roman" w:hAnsi="Times New Roman" w:cs="Times New Roman"/>
+          <w:sz w:val="28"/>
+          <w:szCs w:val="28"/>
+        </w:rPr>
+        <w:t>- Visual Studio Code (Text editor)</w:t>
+      </w:r>
+    </w:p>
+    <w:p>
+      <w:pPr>
+        <w:spacing w:before="240" w:after="240"/>
+        <w:rPr>
+          <w:rFonts w:ascii="Times New Roman" w:hAnsi="Times New Roman" w:cs="Times New Roman"/>
+          <w:sz w:val="28"/>
+          <w:szCs w:val="28"/>
+        </w:rPr>
+      </w:pPr>
+      <w:r>
+        <w:rPr>
+          <w:rFonts w:ascii="Times New Roman" w:hAnsi="Times New Roman" w:cs="Times New Roman"/>
+          <w:sz w:val="28"/>
+          <w:szCs w:val="28"/>
+        </w:rPr>
+        <w:t>- Git (version control system)</w:t>
+      </w:r>
+    </w:p>
+    <w:p>
+      <w:pPr>
+        <w:spacing w:before="240" w:after="240"/>
+        <w:rPr>
+          <w:rFonts w:ascii="Times New Roman" w:hAnsi="Times New Roman" w:cs="Times New Roman"/>
+          <w:sz w:val="28"/>
+          <w:szCs w:val="28"/>
+        </w:rPr>
+      </w:pPr>
+      <w:r>
+        <w:rPr>
+          <w:rFonts w:ascii="Times New Roman" w:hAnsi="Times New Roman" w:cs="Times New Roman"/>
+          <w:sz w:val="28"/>
+          <w:szCs w:val="28"/>
+        </w:rPr>
+        <w:t>* Framework group:</w:t>
+      </w:r>
+    </w:p>
+    <w:p>
+      <w:pPr>
+        <w:spacing w:before="240" w:after="240"/>
+        <w:rPr>
+          <w:rFonts w:ascii="Times New Roman" w:hAnsi="Times New Roman" w:cs="Times New Roman"/>
+          <w:sz w:val="28"/>
+          <w:szCs w:val="28"/>
+        </w:rPr>
+      </w:pPr>
+      <w:r>
+        <w:rPr>
+          <w:rFonts w:ascii="Times New Roman" w:hAnsi="Times New Roman" w:cs="Times New Roman"/>
           <w:sz w:val="28"/>
           <w:szCs w:val="28"/>
         </w:rPr>
         <w:lastRenderedPageBreak/>
-        <w:t>- Visual Studio Code (Text editor)</w:t>
+        <w:t>- Spring Boot: Java framework helps develop web applications quickly and easily.</w:t>
       </w:r>
     </w:p>
     <w:p>
       <w:pPr>
         <w:spacing w:before="240" w:after="240"/>
         <w:rPr>
-          <w:sz w:val="28"/>
-          <w:szCs w:val="28"/>
-        </w:rPr>
-      </w:pPr>
-      <w:r>
-        <w:rPr>
-          <w:sz w:val="28"/>
-          <w:szCs w:val="28"/>
-        </w:rPr>
-        <w:t>- Git (version control system)</w:t>
+          <w:rFonts w:ascii="Times New Roman" w:hAnsi="Times New Roman" w:cs="Times New Roman"/>
+          <w:sz w:val="28"/>
+          <w:szCs w:val="28"/>
+        </w:rPr>
+      </w:pPr>
+      <w:r>
+        <w:rPr>
+          <w:rFonts w:ascii="Times New Roman" w:hAnsi="Times New Roman" w:cs="Times New Roman"/>
+          <w:sz w:val="28"/>
+          <w:szCs w:val="28"/>
+        </w:rPr>
+        <w:t>- ReactJS: JavaScript framework that helps build interactive and efficient web user interfaces.</w:t>
       </w:r>
     </w:p>
     <w:p>
       <w:pPr>
         <w:spacing w:before="240" w:after="240"/>
         <w:rPr>
-          <w:sz w:val="28"/>
-          <w:szCs w:val="28"/>
-        </w:rPr>
-      </w:pPr>
-      <w:r>
-        <w:rPr>
-          <w:sz w:val="28"/>
-          <w:szCs w:val="28"/>
-        </w:rPr>
-        <w:t>* Framework group:</w:t>
+          <w:rFonts w:ascii="Times New Roman" w:hAnsi="Times New Roman" w:cs="Times New Roman"/>
+          <w:sz w:val="28"/>
+          <w:szCs w:val="28"/>
+        </w:rPr>
+      </w:pPr>
+      <w:r>
+        <w:rPr>
+          <w:rFonts w:ascii="Times New Roman" w:hAnsi="Times New Roman" w:cs="Times New Roman"/>
+          <w:sz w:val="28"/>
+          <w:szCs w:val="28"/>
+        </w:rPr>
+        <w:t>* Database Group:</w:t>
       </w:r>
     </w:p>
     <w:p>
       <w:pPr>
         <w:spacing w:before="240" w:after="240"/>
         <w:rPr>
-          <w:sz w:val="28"/>
-          <w:szCs w:val="28"/>
-        </w:rPr>
-      </w:pPr>
-      <w:r>
-        <w:rPr>
-          <w:sz w:val="28"/>
-          <w:szCs w:val="28"/>
-        </w:rPr>
-        <w:t>- Spring Boot: Java framework helps develop web applications quickly and easily.</w:t>
+          <w:rFonts w:ascii="Times New Roman" w:hAnsi="Times New Roman" w:cs="Times New Roman"/>
+          <w:sz w:val="28"/>
+          <w:szCs w:val="28"/>
+        </w:rPr>
+      </w:pPr>
+      <w:r>
+        <w:rPr>
+          <w:rFonts w:ascii="Times New Roman" w:hAnsi="Times New Roman" w:cs="Times New Roman"/>
+          <w:sz w:val="28"/>
+          <w:szCs w:val="28"/>
+        </w:rPr>
+        <w:t>- MySQL: Popular open source database management system, used to store data for applications.</w:t>
       </w:r>
     </w:p>
     <w:p>
       <w:pPr>
         <w:spacing w:before="240" w:after="240"/>
         <w:rPr>
-          <w:sz w:val="28"/>
-          <w:szCs w:val="28"/>
-        </w:rPr>
-      </w:pPr>
-      <w:r>
-        <w:rPr>
-          <w:sz w:val="28"/>
-          <w:szCs w:val="28"/>
-        </w:rPr>
-        <w:t>- ReactJS: JavaScript framework that helps build interactive and efficient web user interfaces.</w:t>
+          <w:rFonts w:ascii="Times New Roman" w:hAnsi="Times New Roman" w:cs="Times New Roman"/>
+          <w:sz w:val="28"/>
+          <w:szCs w:val="28"/>
+          <w:u w:val="single"/>
+        </w:rPr>
+      </w:pPr>
+      <w:r>
+        <w:rPr>
+          <w:rFonts w:ascii="Times New Roman" w:hAnsi="Times New Roman" w:cs="Times New Roman"/>
+          <w:sz w:val="28"/>
+          <w:szCs w:val="28"/>
+          <w:u w:val="single"/>
+        </w:rPr>
+        <w:t>3.2 Hardware:</w:t>
       </w:r>
     </w:p>
     <w:p>
       <w:pPr>
         <w:spacing w:before="240" w:after="240"/>
         <w:rPr>
-          <w:sz w:val="28"/>
-          <w:szCs w:val="28"/>
-        </w:rPr>
-      </w:pPr>
-      <w:r>
-        <w:rPr>
-          <w:sz w:val="28"/>
-          <w:szCs w:val="28"/>
-        </w:rPr>
-        <w:t>* Database Group:</w:t>
+          <w:rFonts w:ascii="Times New Roman" w:hAnsi="Times New Roman" w:cs="Times New Roman"/>
+          <w:sz w:val="28"/>
+          <w:szCs w:val="28"/>
+        </w:rPr>
+      </w:pPr>
+      <w:r>
+        <w:rPr>
+          <w:rFonts w:ascii="Times New Roman" w:hAnsi="Times New Roman" w:cs="Times New Roman"/>
+          <w:sz w:val="28"/>
+          <w:szCs w:val="28"/>
+        </w:rPr>
+        <w:t>- Personal laptop</w:t>
       </w:r>
     </w:p>
     <w:p>
       <w:pPr>
         <w:spacing w:before="240" w:after="240"/>
         <w:rPr>
-          <w:sz w:val="28"/>
-          <w:szCs w:val="28"/>
-        </w:rPr>
-      </w:pPr>
-      <w:r>
-        <w:rPr>
-          <w:sz w:val="28"/>
-          <w:szCs w:val="28"/>
-        </w:rPr>
-        <w:t>- MySQL: Popular open source database management system, used to store data for applications.</w:t>
+          <w:rFonts w:ascii="Times New Roman" w:hAnsi="Times New Roman" w:cs="Times New Roman"/>
+          <w:sz w:val="28"/>
+          <w:szCs w:val="28"/>
+        </w:rPr>
+      </w:pPr>
+      <w:r>
+        <w:rPr>
+          <w:rFonts w:ascii="Times New Roman" w:hAnsi="Times New Roman" w:cs="Times New Roman"/>
+          <w:sz w:val="28"/>
+          <w:szCs w:val="28"/>
+          <w:u w:val="single"/>
+        </w:rPr>
+        <w:t>3.3 People</w:t>
+      </w:r>
+      <w:r>
+        <w:rPr>
+          <w:rFonts w:ascii="Times New Roman" w:hAnsi="Times New Roman" w:cs="Times New Roman"/>
+          <w:sz w:val="28"/>
+          <w:szCs w:val="28"/>
+        </w:rPr>
+        <w:t>:</w:t>
       </w:r>
     </w:p>
     <w:p>
       <w:pPr>
         <w:spacing w:before="240" w:after="240"/>
         <w:rPr>
+          <w:rFonts w:ascii="Times New Roman" w:hAnsi="Times New Roman" w:cs="Times New Roman"/>
+          <w:sz w:val="28"/>
+          <w:szCs w:val="28"/>
+        </w:rPr>
+      </w:pPr>
+      <w:r>
+        <w:rPr>
+          <w:rFonts w:ascii="Times New Roman" w:hAnsi="Times New Roman" w:cs="Times New Roman"/>
+          <w:sz w:val="28"/>
+          <w:szCs w:val="28"/>
+        </w:rPr>
+        <w:t>- Hoang Dang Khai - 22028022</w:t>
+      </w:r>
+    </w:p>
+    <w:p>
+      <w:pPr>
+        <w:spacing w:before="240" w:after="240"/>
+        <w:rPr>
+          <w:rFonts w:ascii="Times New Roman" w:hAnsi="Times New Roman" w:cs="Times New Roman"/>
+          <w:sz w:val="28"/>
+          <w:szCs w:val="28"/>
+        </w:rPr>
+      </w:pPr>
+      <w:r>
+        <w:rPr>
+          <w:rFonts w:ascii="Times New Roman" w:hAnsi="Times New Roman" w:cs="Times New Roman"/>
+          <w:sz w:val="28"/>
+          <w:szCs w:val="28"/>
+        </w:rPr>
+        <w:t>- Tran Duy Tuan Anh - 22028228</w:t>
+      </w:r>
+    </w:p>
+    <w:p>
+      <w:pPr>
+        <w:spacing w:before="240" w:after="240"/>
+        <w:rPr>
+          <w:rFonts w:ascii="Times New Roman" w:hAnsi="Times New Roman" w:cs="Times New Roman"/>
+          <w:sz w:val="28"/>
+          <w:szCs w:val="28"/>
+        </w:rPr>
+      </w:pPr>
+      <w:r>
+        <w:rPr>
+          <w:rFonts w:ascii="Times New Roman" w:hAnsi="Times New Roman" w:cs="Times New Roman"/>
+          <w:sz w:val="28"/>
+          <w:szCs w:val="28"/>
+        </w:rPr>
+        <w:t>- Le Van Luong - 22028040</w:t>
+      </w:r>
+    </w:p>
+    <w:p>
+      <w:pPr>
+        <w:spacing w:before="240" w:after="240"/>
+        <w:rPr>
+          <w:rFonts w:ascii="Times New Roman" w:hAnsi="Times New Roman" w:cs="Times New Roman"/>
+          <w:sz w:val="28"/>
+          <w:szCs w:val="28"/>
+        </w:rPr>
+      </w:pPr>
+      <w:r>
+        <w:rPr>
+          <w:rFonts w:ascii="Times New Roman" w:hAnsi="Times New Roman" w:cs="Times New Roman"/>
+          <w:sz w:val="28"/>
+          <w:szCs w:val="28"/>
+        </w:rPr>
+        <w:t>- Nguyen Duy Anh Quoc - 2202</w:t>
+      </w:r>
+    </w:p>
+    <w:p>
+      <w:pPr>
+        <w:spacing w:before="240" w:after="240"/>
+        <w:rPr>
+          <w:rFonts w:ascii="Times New Roman" w:hAnsi="Times New Roman" w:cs="Times New Roman"/>
+          <w:sz w:val="28"/>
+          <w:szCs w:val="28"/>
+        </w:rPr>
+      </w:pPr>
+      <w:r>
+        <w:rPr>
+          <w:rFonts w:ascii="Times New Roman" w:hAnsi="Times New Roman" w:cs="Times New Roman"/>
+          <w:sz w:val="28"/>
+          <w:szCs w:val="28"/>
+        </w:rPr>
+        <w:t>- Vu Viet Hung - 22028124</w:t>
+      </w:r>
+    </w:p>
+    <w:p>
+      <w:pPr>
+        <w:spacing w:before="240" w:after="240"/>
+        <w:rPr>
+          <w:rFonts w:ascii="Times New Roman" w:hAnsi="Times New Roman" w:cs="Times New Roman"/>
           <w:sz w:val="28"/>
           <w:szCs w:val="28"/>
           <w:u w:val="single"/>
@@ -722,269 +967,146 @@
       </w:pPr>
       <w:r>
         <w:rPr>
+          <w:rFonts w:ascii="Times New Roman" w:hAnsi="Times New Roman" w:cs="Times New Roman"/>
+          <w:sz w:val="28"/>
+          <w:szCs w:val="28"/>
+        </w:rPr>
+        <w:t xml:space="preserve"> </w:t>
+      </w:r>
+    </w:p>
+    <w:p>
+      <w:pPr>
+        <w:spacing w:before="240" w:after="240"/>
+        <w:rPr>
+          <w:rFonts w:ascii="Times New Roman" w:hAnsi="Times New Roman" w:cs="Times New Roman"/>
           <w:sz w:val="28"/>
           <w:szCs w:val="28"/>
           <w:u w:val="single"/>
         </w:rPr>
-        <w:t>3.2 Hardware:</w:t>
+      </w:pPr>
+      <w:r>
+        <w:rPr>
+          <w:rFonts w:ascii="Times New Roman" w:hAnsi="Times New Roman" w:cs="Times New Roman"/>
+          <w:sz w:val="28"/>
+          <w:szCs w:val="28"/>
+          <w:u w:val="single"/>
+        </w:rPr>
+        <w:t>3.4 Materials</w:t>
       </w:r>
     </w:p>
     <w:p>
       <w:pPr>
         <w:spacing w:before="240" w:after="240"/>
         <w:rPr>
-          <w:sz w:val="28"/>
-          <w:szCs w:val="28"/>
-        </w:rPr>
-      </w:pPr>
-      <w:r>
-        <w:rPr>
-          <w:sz w:val="28"/>
-          <w:szCs w:val="28"/>
-        </w:rPr>
-        <w:t>- Personal laptop</w:t>
+          <w:rFonts w:ascii="Times New Roman" w:hAnsi="Times New Roman" w:cs="Times New Roman"/>
+          <w:sz w:val="28"/>
+          <w:szCs w:val="28"/>
+        </w:rPr>
+      </w:pPr>
+      <w:r>
+        <w:rPr>
+          <w:rFonts w:ascii="Times New Roman" w:hAnsi="Times New Roman" w:cs="Times New Roman"/>
+          <w:sz w:val="28"/>
+          <w:szCs w:val="28"/>
+        </w:rPr>
+        <w:t>- Documents about hotel data:</w:t>
       </w:r>
     </w:p>
     <w:p>
       <w:pPr>
         <w:spacing w:before="240" w:after="240"/>
         <w:rPr>
-          <w:sz w:val="28"/>
-          <w:szCs w:val="28"/>
-        </w:rPr>
-      </w:pPr>
-      <w:r>
-        <w:rPr>
-          <w:sz w:val="28"/>
-          <w:szCs w:val="28"/>
-          <w:u w:val="single"/>
-        </w:rPr>
-        <w:t>3.3 People</w:t>
-      </w:r>
-      <w:r>
-        <w:rPr>
-          <w:sz w:val="28"/>
-          <w:szCs w:val="28"/>
-        </w:rPr>
-        <w:t>:</w:t>
+          <w:rFonts w:ascii="Times New Roman" w:hAnsi="Times New Roman" w:cs="Times New Roman"/>
+          <w:sz w:val="28"/>
+          <w:szCs w:val="28"/>
+        </w:rPr>
+      </w:pPr>
+      <w:r>
+        <w:rPr>
+          <w:rFonts w:ascii="Times New Roman" w:hAnsi="Times New Roman" w:cs="Times New Roman"/>
+          <w:sz w:val="28"/>
+          <w:szCs w:val="28"/>
+        </w:rPr>
+        <w:t>+ Room images, room videos, hotels</w:t>
       </w:r>
     </w:p>
     <w:p>
       <w:pPr>
         <w:spacing w:before="240" w:after="240"/>
         <w:rPr>
-          <w:sz w:val="28"/>
-          <w:szCs w:val="28"/>
-        </w:rPr>
-      </w:pPr>
-      <w:r>
-        <w:rPr>
-          <w:sz w:val="28"/>
-          <w:szCs w:val="28"/>
-        </w:rPr>
-        <w:t>- Hoang Dang Khai - 22028022</w:t>
+          <w:rFonts w:ascii="Times New Roman" w:hAnsi="Times New Roman" w:cs="Times New Roman"/>
+          <w:sz w:val="28"/>
+          <w:szCs w:val="28"/>
+        </w:rPr>
+      </w:pPr>
+      <w:r>
+        <w:rPr>
+          <w:rFonts w:ascii="Times New Roman" w:hAnsi="Times New Roman" w:cs="Times New Roman"/>
+          <w:sz w:val="28"/>
+          <w:szCs w:val="28"/>
+        </w:rPr>
+        <w:t>+ Information about amenities, services and room rates</w:t>
       </w:r>
     </w:p>
     <w:p>
       <w:pPr>
         <w:spacing w:before="240" w:after="240"/>
         <w:rPr>
-          <w:sz w:val="28"/>
-          <w:szCs w:val="28"/>
-        </w:rPr>
-      </w:pPr>
-      <w:r>
-        <w:rPr>
-          <w:sz w:val="28"/>
-          <w:szCs w:val="28"/>
-        </w:rPr>
-        <w:t>- Tran Duy Tuan Anh - 22028228</w:t>
+          <w:rFonts w:ascii="Times New Roman" w:hAnsi="Times New Roman" w:cs="Times New Roman"/>
+          <w:sz w:val="28"/>
+          <w:szCs w:val="28"/>
+        </w:rPr>
+      </w:pPr>
+      <w:r>
+        <w:rPr>
+          <w:rFonts w:ascii="Times New Roman" w:hAnsi="Times New Roman" w:cs="Times New Roman"/>
+          <w:sz w:val="28"/>
+          <w:szCs w:val="28"/>
+        </w:rPr>
+        <w:t>- Legal documents:</w:t>
       </w:r>
     </w:p>
     <w:p>
       <w:pPr>
         <w:spacing w:before="240" w:after="240"/>
         <w:rPr>
-          <w:sz w:val="28"/>
-          <w:szCs w:val="28"/>
-        </w:rPr>
-      </w:pPr>
-      <w:r>
-        <w:rPr>
-          <w:sz w:val="28"/>
-          <w:szCs w:val="28"/>
-        </w:rPr>
-        <w:t>- Le Van Luong - 22028040</w:t>
+          <w:rFonts w:ascii="Times New Roman" w:hAnsi="Times New Roman" w:cs="Times New Roman"/>
+          <w:sz w:val="28"/>
+          <w:szCs w:val="28"/>
+        </w:rPr>
+      </w:pPr>
+      <w:r>
+        <w:rPr>
+          <w:rFonts w:ascii="Times New Roman" w:hAnsi="Times New Roman" w:cs="Times New Roman"/>
+          <w:sz w:val="28"/>
+          <w:szCs w:val="28"/>
+        </w:rPr>
+        <w:t>+ Website policies and terms of use.</w:t>
       </w:r>
     </w:p>
     <w:p>
       <w:pPr>
         <w:spacing w:before="240" w:after="240"/>
         <w:rPr>
-          <w:sz w:val="28"/>
-          <w:szCs w:val="28"/>
-        </w:rPr>
-      </w:pPr>
-      <w:r>
-        <w:rPr>
-          <w:sz w:val="28"/>
-          <w:szCs w:val="28"/>
-        </w:rPr>
-        <w:t>- Nguyen Duy Anh Quoc - 2202</w:t>
+          <w:rFonts w:ascii="Times New Roman" w:hAnsi="Times New Roman" w:cs="Times New Roman"/>
+          <w:sz w:val="28"/>
+          <w:szCs w:val="28"/>
+        </w:rPr>
+      </w:pPr>
+      <w:r>
+        <w:rPr>
+          <w:rFonts w:ascii="Times New Roman" w:hAnsi="Times New Roman" w:cs="Times New Roman"/>
+          <w:sz w:val="28"/>
+          <w:szCs w:val="28"/>
+        </w:rPr>
+        <w:t>+ Information related to legal regulations on hotel management.</w:t>
       </w:r>
     </w:p>
     <w:p>
       <w:pPr>
         <w:spacing w:before="240" w:after="240"/>
         <w:rPr>
-          <w:sz w:val="28"/>
-          <w:szCs w:val="28"/>
-        </w:rPr>
-      </w:pPr>
-      <w:r>
-        <w:rPr>
-          <w:sz w:val="28"/>
-          <w:szCs w:val="28"/>
-        </w:rPr>
-        <w:t>- Vu Viet Hung - 22028124</w:t>
-      </w:r>
-    </w:p>
-    <w:p>
-      <w:pPr>
-        <w:spacing w:before="240" w:after="240"/>
-        <w:rPr>
-          <w:sz w:val="28"/>
-          <w:szCs w:val="28"/>
-          <w:u w:val="single"/>
-        </w:rPr>
-      </w:pPr>
-      <w:r>
-        <w:rPr>
-          <w:sz w:val="28"/>
-          <w:szCs w:val="28"/>
-        </w:rPr>
-        <w:t xml:space="preserve"> </w:t>
-      </w:r>
-    </w:p>
-    <w:p>
-      <w:pPr>
-        <w:spacing w:before="240" w:after="240"/>
-        <w:rPr>
-          <w:sz w:val="28"/>
-          <w:szCs w:val="28"/>
-          <w:u w:val="single"/>
-        </w:rPr>
-      </w:pPr>
-      <w:r>
-        <w:rPr>
-          <w:sz w:val="28"/>
-          <w:szCs w:val="28"/>
-          <w:u w:val="single"/>
-        </w:rPr>
-        <w:t>3.4 Materials</w:t>
-      </w:r>
-    </w:p>
-    <w:p>
-      <w:pPr>
-        <w:spacing w:before="240" w:after="240"/>
-        <w:rPr>
-          <w:sz w:val="28"/>
-          <w:szCs w:val="28"/>
-        </w:rPr>
-      </w:pPr>
-      <w:r>
-        <w:rPr>
-          <w:sz w:val="28"/>
-          <w:szCs w:val="28"/>
-        </w:rPr>
-        <w:t>- Documents about hotel data:</w:t>
-      </w:r>
-    </w:p>
-    <w:p>
-      <w:pPr>
-        <w:spacing w:before="240" w:after="240"/>
-        <w:rPr>
-          <w:sz w:val="28"/>
-          <w:szCs w:val="28"/>
-        </w:rPr>
-      </w:pPr>
-      <w:r>
-        <w:rPr>
-          <w:sz w:val="28"/>
-          <w:szCs w:val="28"/>
-        </w:rPr>
-        <w:t>+ Room images, room videos, hotels</w:t>
-      </w:r>
-    </w:p>
-    <w:p>
-      <w:pPr>
-        <w:spacing w:before="240" w:after="240"/>
-        <w:rPr>
-          <w:sz w:val="28"/>
-          <w:szCs w:val="28"/>
-        </w:rPr>
-      </w:pPr>
-      <w:r>
-        <w:rPr>
-          <w:sz w:val="28"/>
-          <w:szCs w:val="28"/>
-        </w:rPr>
-        <w:t>+ Information about amenities, services and room rates</w:t>
-      </w:r>
-    </w:p>
-    <w:p>
-      <w:pPr>
-        <w:spacing w:before="240" w:after="240"/>
-        <w:rPr>
-          <w:sz w:val="28"/>
-          <w:szCs w:val="28"/>
-        </w:rPr>
-      </w:pPr>
-      <w:r>
-        <w:rPr>
-          <w:sz w:val="28"/>
-          <w:szCs w:val="28"/>
-        </w:rPr>
-        <w:t>- Legal documents:</w:t>
-      </w:r>
-    </w:p>
-    <w:p>
-      <w:pPr>
-        <w:spacing w:before="240" w:after="240"/>
-        <w:rPr>
-          <w:sz w:val="28"/>
-          <w:szCs w:val="28"/>
-        </w:rPr>
-      </w:pPr>
-      <w:r>
-        <w:rPr>
-          <w:sz w:val="28"/>
-          <w:szCs w:val="28"/>
-        </w:rPr>
-        <w:lastRenderedPageBreak/>
-        <w:t>+ Website policies and terms of use.</w:t>
-      </w:r>
-    </w:p>
-    <w:p>
-      <w:pPr>
-        <w:spacing w:before="240" w:after="240"/>
-        <w:rPr>
-          <w:sz w:val="28"/>
-          <w:szCs w:val="28"/>
-        </w:rPr>
-      </w:pPr>
-      <w:r>
-        <w:rPr>
-          <w:sz w:val="28"/>
-          <w:szCs w:val="28"/>
-        </w:rPr>
-        <w:t>+ Information related to legal regulations on hotel management.</w:t>
-      </w:r>
-    </w:p>
-    <w:p>
-      <w:pPr>
-        <w:spacing w:before="240" w:after="240"/>
-        <w:rPr>
+          <w:rFonts w:ascii="Times New Roman" w:hAnsi="Times New Roman" w:cs="Times New Roman"/>
           <w:sz w:val="24"/>
           <w:szCs w:val="24"/>
         </w:rPr>
@@ -994,15 +1116,18 @@
       <w:pPr>
         <w:spacing w:before="240" w:after="240"/>
         <w:rPr>
+          <w:rFonts w:ascii="Times New Roman" w:hAnsi="Times New Roman" w:cs="Times New Roman"/>
           <w:sz w:val="24"/>
           <w:szCs w:val="24"/>
         </w:rPr>
       </w:pPr>
       <w:r>
         <w:rPr>
+          <w:rFonts w:ascii="Times New Roman" w:hAnsi="Times New Roman" w:cs="Times New Roman"/>
           <w:sz w:val="24"/>
           <w:szCs w:val="24"/>
         </w:rPr>
+        <w:lastRenderedPageBreak/>
         <w:t xml:space="preserve"> </w:t>
       </w:r>
     </w:p>
@@ -1014,6 +1139,7 @@
         <w:spacing w:after="80"/>
         <w:ind w:left="840" w:hanging="420"/>
         <w:rPr>
+          <w:rFonts w:ascii="Times New Roman" w:hAnsi="Times New Roman" w:cs="Times New Roman"/>
           <w:b/>
           <w:sz w:val="40"/>
           <w:szCs w:val="40"/>
@@ -1023,6 +1149,7 @@
       <w:bookmarkEnd w:id="3"/>
       <w:r>
         <w:rPr>
+          <w:rFonts w:ascii="Times New Roman" w:hAnsi="Times New Roman" w:cs="Times New Roman"/>
           <w:b/>
           <w:sz w:val="40"/>
           <w:szCs w:val="40"/>
@@ -1034,12 +1161,14 @@
       <w:pPr>
         <w:spacing w:before="240" w:after="240"/>
         <w:rPr>
+          <w:rFonts w:ascii="Times New Roman" w:hAnsi="Times New Roman" w:cs="Times New Roman"/>
           <w:sz w:val="36"/>
           <w:szCs w:val="36"/>
         </w:rPr>
       </w:pPr>
       <w:r>
         <w:rPr>
+          <w:rFonts w:ascii="Times New Roman" w:hAnsi="Times New Roman" w:cs="Times New Roman"/>
           <w:sz w:val="36"/>
           <w:szCs w:val="36"/>
         </w:rPr>
@@ -1091,12 +1220,14 @@
               <w:spacing w:before="240" w:after="240"/>
               <w:jc w:val="center"/>
               <w:rPr>
-                <w:sz w:val="28"/>
-                <w:szCs w:val="28"/>
-              </w:rPr>
-            </w:pPr>
-            <w:r>
-              <w:rPr>
+                <w:rFonts w:ascii="Times New Roman" w:hAnsi="Times New Roman" w:cs="Times New Roman"/>
+                <w:sz w:val="28"/>
+                <w:szCs w:val="28"/>
+              </w:rPr>
+            </w:pPr>
+            <w:r>
+              <w:rPr>
+                <w:rFonts w:ascii="Times New Roman" w:hAnsi="Times New Roman" w:cs="Times New Roman"/>
                 <w:sz w:val="28"/>
                 <w:szCs w:val="28"/>
               </w:rPr>
@@ -1125,12 +1256,14 @@
               <w:spacing w:before="240" w:after="240"/>
               <w:jc w:val="center"/>
               <w:rPr>
-                <w:sz w:val="28"/>
-                <w:szCs w:val="28"/>
-              </w:rPr>
-            </w:pPr>
-            <w:r>
-              <w:rPr>
+                <w:rFonts w:ascii="Times New Roman" w:hAnsi="Times New Roman" w:cs="Times New Roman"/>
+                <w:sz w:val="28"/>
+                <w:szCs w:val="28"/>
+              </w:rPr>
+            </w:pPr>
+            <w:r>
+              <w:rPr>
+                <w:rFonts w:ascii="Times New Roman" w:hAnsi="Times New Roman" w:cs="Times New Roman"/>
                 <w:sz w:val="28"/>
                 <w:szCs w:val="28"/>
               </w:rPr>
@@ -1159,12 +1292,14 @@
               <w:spacing w:before="240" w:after="240"/>
               <w:jc w:val="center"/>
               <w:rPr>
-                <w:sz w:val="28"/>
-                <w:szCs w:val="28"/>
-              </w:rPr>
-            </w:pPr>
-            <w:r>
-              <w:rPr>
+                <w:rFonts w:ascii="Times New Roman" w:hAnsi="Times New Roman" w:cs="Times New Roman"/>
+                <w:sz w:val="28"/>
+                <w:szCs w:val="28"/>
+              </w:rPr>
+            </w:pPr>
+            <w:r>
+              <w:rPr>
+                <w:rFonts w:ascii="Times New Roman" w:hAnsi="Times New Roman" w:cs="Times New Roman"/>
                 <w:sz w:val="28"/>
                 <w:szCs w:val="28"/>
               </w:rPr>
@@ -1197,12 +1332,14 @@
             <w:pPr>
               <w:spacing w:before="240" w:after="240"/>
               <w:rPr>
-                <w:sz w:val="28"/>
-                <w:szCs w:val="28"/>
-              </w:rPr>
-            </w:pPr>
-            <w:r>
-              <w:rPr>
+                <w:rFonts w:ascii="Times New Roman" w:hAnsi="Times New Roman" w:cs="Times New Roman"/>
+                <w:sz w:val="28"/>
+                <w:szCs w:val="28"/>
+              </w:rPr>
+            </w:pPr>
+            <w:r>
+              <w:rPr>
+                <w:rFonts w:ascii="Times New Roman" w:hAnsi="Times New Roman" w:cs="Times New Roman"/>
                 <w:sz w:val="28"/>
                 <w:szCs w:val="28"/>
               </w:rPr>
@@ -1230,12 +1367,14 @@
             <w:pPr>
               <w:spacing w:before="240" w:after="240"/>
               <w:rPr>
-                <w:sz w:val="28"/>
-                <w:szCs w:val="28"/>
-              </w:rPr>
-            </w:pPr>
-            <w:r>
-              <w:rPr>
+                <w:rFonts w:ascii="Times New Roman" w:hAnsi="Times New Roman" w:cs="Times New Roman"/>
+                <w:sz w:val="28"/>
+                <w:szCs w:val="28"/>
+              </w:rPr>
+            </w:pPr>
+            <w:r>
+              <w:rPr>
+                <w:rFonts w:ascii="Times New Roman" w:hAnsi="Times New Roman" w:cs="Times New Roman"/>
                 <w:sz w:val="28"/>
                 <w:szCs w:val="28"/>
               </w:rPr>
@@ -1263,12 +1402,14 @@
             <w:pPr>
               <w:spacing w:before="240" w:after="240"/>
               <w:rPr>
-                <w:sz w:val="28"/>
-                <w:szCs w:val="28"/>
-              </w:rPr>
-            </w:pPr>
-            <w:r>
-              <w:rPr>
+                <w:rFonts w:ascii="Times New Roman" w:hAnsi="Times New Roman" w:cs="Times New Roman"/>
+                <w:sz w:val="28"/>
+                <w:szCs w:val="28"/>
+              </w:rPr>
+            </w:pPr>
+            <w:r>
+              <w:rPr>
+                <w:rFonts w:ascii="Times New Roman" w:hAnsi="Times New Roman" w:cs="Times New Roman"/>
                 <w:sz w:val="28"/>
                 <w:szCs w:val="28"/>
               </w:rPr>
@@ -1301,12 +1442,14 @@
             <w:pPr>
               <w:spacing w:before="240" w:after="240"/>
               <w:rPr>
-                <w:sz w:val="28"/>
-                <w:szCs w:val="28"/>
-              </w:rPr>
-            </w:pPr>
-            <w:r>
-              <w:rPr>
+                <w:rFonts w:ascii="Times New Roman" w:hAnsi="Times New Roman" w:cs="Times New Roman"/>
+                <w:sz w:val="28"/>
+                <w:szCs w:val="28"/>
+              </w:rPr>
+            </w:pPr>
+            <w:r>
+              <w:rPr>
+                <w:rFonts w:ascii="Times New Roman" w:hAnsi="Times New Roman" w:cs="Times New Roman"/>
                 <w:sz w:val="28"/>
                 <w:szCs w:val="28"/>
               </w:rPr>
@@ -1334,12 +1477,14 @@
             <w:pPr>
               <w:spacing w:before="240" w:after="240"/>
               <w:rPr>
-                <w:sz w:val="28"/>
-                <w:szCs w:val="28"/>
-              </w:rPr>
-            </w:pPr>
-            <w:r>
-              <w:rPr>
+                <w:rFonts w:ascii="Times New Roman" w:hAnsi="Times New Roman" w:cs="Times New Roman"/>
+                <w:sz w:val="28"/>
+                <w:szCs w:val="28"/>
+              </w:rPr>
+            </w:pPr>
+            <w:r>
+              <w:rPr>
+                <w:rFonts w:ascii="Times New Roman" w:hAnsi="Times New Roman" w:cs="Times New Roman"/>
                 <w:sz w:val="28"/>
                 <w:szCs w:val="28"/>
               </w:rPr>
@@ -1367,12 +1512,14 @@
             <w:pPr>
               <w:spacing w:before="240" w:after="240"/>
               <w:rPr>
-                <w:sz w:val="28"/>
-                <w:szCs w:val="28"/>
-              </w:rPr>
-            </w:pPr>
-            <w:r>
-              <w:rPr>
+                <w:rFonts w:ascii="Times New Roman" w:hAnsi="Times New Roman" w:cs="Times New Roman"/>
+                <w:sz w:val="28"/>
+                <w:szCs w:val="28"/>
+              </w:rPr>
+            </w:pPr>
+            <w:r>
+              <w:rPr>
+                <w:rFonts w:ascii="Times New Roman" w:hAnsi="Times New Roman" w:cs="Times New Roman"/>
                 <w:sz w:val="28"/>
                 <w:szCs w:val="28"/>
               </w:rPr>
@@ -1405,12 +1552,14 @@
             <w:pPr>
               <w:spacing w:before="240" w:after="240"/>
               <w:rPr>
-                <w:sz w:val="28"/>
-                <w:szCs w:val="28"/>
-              </w:rPr>
-            </w:pPr>
-            <w:r>
-              <w:rPr>
+                <w:rFonts w:ascii="Times New Roman" w:hAnsi="Times New Roman" w:cs="Times New Roman"/>
+                <w:sz w:val="28"/>
+                <w:szCs w:val="28"/>
+              </w:rPr>
+            </w:pPr>
+            <w:r>
+              <w:rPr>
+                <w:rFonts w:ascii="Times New Roman" w:hAnsi="Times New Roman" w:cs="Times New Roman"/>
                 <w:sz w:val="28"/>
                 <w:szCs w:val="28"/>
               </w:rPr>
@@ -1438,12 +1587,14 @@
             <w:pPr>
               <w:spacing w:before="240" w:after="240"/>
               <w:rPr>
-                <w:sz w:val="28"/>
-                <w:szCs w:val="28"/>
-              </w:rPr>
-            </w:pPr>
-            <w:r>
-              <w:rPr>
+                <w:rFonts w:ascii="Times New Roman" w:hAnsi="Times New Roman" w:cs="Times New Roman"/>
+                <w:sz w:val="28"/>
+                <w:szCs w:val="28"/>
+              </w:rPr>
+            </w:pPr>
+            <w:r>
+              <w:rPr>
+                <w:rFonts w:ascii="Times New Roman" w:hAnsi="Times New Roman" w:cs="Times New Roman"/>
                 <w:sz w:val="28"/>
                 <w:szCs w:val="28"/>
               </w:rPr>
@@ -1454,12 +1605,14 @@
             <w:pPr>
               <w:spacing w:before="240" w:after="240"/>
               <w:rPr>
-                <w:sz w:val="28"/>
-                <w:szCs w:val="28"/>
-              </w:rPr>
-            </w:pPr>
-            <w:r>
-              <w:rPr>
+                <w:rFonts w:ascii="Times New Roman" w:hAnsi="Times New Roman" w:cs="Times New Roman"/>
+                <w:sz w:val="28"/>
+                <w:szCs w:val="28"/>
+              </w:rPr>
+            </w:pPr>
+            <w:r>
+              <w:rPr>
+                <w:rFonts w:ascii="Times New Roman" w:hAnsi="Times New Roman" w:cs="Times New Roman"/>
                 <w:sz w:val="28"/>
                 <w:szCs w:val="28"/>
               </w:rPr>
@@ -1470,12 +1623,14 @@
             <w:pPr>
               <w:spacing w:before="240" w:after="240"/>
               <w:rPr>
-                <w:sz w:val="28"/>
-                <w:szCs w:val="28"/>
-              </w:rPr>
-            </w:pPr>
-            <w:r>
-              <w:rPr>
+                <w:rFonts w:ascii="Times New Roman" w:hAnsi="Times New Roman" w:cs="Times New Roman"/>
+                <w:sz w:val="28"/>
+                <w:szCs w:val="28"/>
+              </w:rPr>
+            </w:pPr>
+            <w:r>
+              <w:rPr>
+                <w:rFonts w:ascii="Times New Roman" w:hAnsi="Times New Roman" w:cs="Times New Roman"/>
                 <w:sz w:val="28"/>
                 <w:szCs w:val="28"/>
               </w:rPr>
@@ -1503,12 +1658,14 @@
             <w:pPr>
               <w:spacing w:before="240" w:after="240"/>
               <w:rPr>
-                <w:sz w:val="28"/>
-                <w:szCs w:val="28"/>
-              </w:rPr>
-            </w:pPr>
-            <w:r>
-              <w:rPr>
+                <w:rFonts w:ascii="Times New Roman" w:hAnsi="Times New Roman" w:cs="Times New Roman"/>
+                <w:sz w:val="28"/>
+                <w:szCs w:val="28"/>
+              </w:rPr>
+            </w:pPr>
+            <w:r>
+              <w:rPr>
+                <w:rFonts w:ascii="Times New Roman" w:hAnsi="Times New Roman" w:cs="Times New Roman"/>
                 <w:sz w:val="28"/>
                 <w:szCs w:val="28"/>
               </w:rPr>
@@ -1541,12 +1698,14 @@
             <w:pPr>
               <w:spacing w:before="240" w:after="240"/>
               <w:rPr>
-                <w:sz w:val="28"/>
-                <w:szCs w:val="28"/>
-              </w:rPr>
-            </w:pPr>
-            <w:r>
-              <w:rPr>
+                <w:rFonts w:ascii="Times New Roman" w:hAnsi="Times New Roman" w:cs="Times New Roman"/>
+                <w:sz w:val="28"/>
+                <w:szCs w:val="28"/>
+              </w:rPr>
+            </w:pPr>
+            <w:r>
+              <w:rPr>
+                <w:rFonts w:ascii="Times New Roman" w:hAnsi="Times New Roman" w:cs="Times New Roman"/>
                 <w:sz w:val="28"/>
                 <w:szCs w:val="28"/>
               </w:rPr>
@@ -1574,12 +1733,14 @@
             <w:pPr>
               <w:spacing w:before="240" w:after="240"/>
               <w:rPr>
-                <w:sz w:val="28"/>
-                <w:szCs w:val="28"/>
-              </w:rPr>
-            </w:pPr>
-            <w:r>
-              <w:rPr>
+                <w:rFonts w:ascii="Times New Roman" w:hAnsi="Times New Roman" w:cs="Times New Roman"/>
+                <w:sz w:val="28"/>
+                <w:szCs w:val="28"/>
+              </w:rPr>
+            </w:pPr>
+            <w:r>
+              <w:rPr>
+                <w:rFonts w:ascii="Times New Roman" w:hAnsi="Times New Roman" w:cs="Times New Roman"/>
                 <w:sz w:val="28"/>
                 <w:szCs w:val="28"/>
               </w:rPr>
@@ -1590,12 +1751,14 @@
             <w:pPr>
               <w:spacing w:before="240" w:after="240"/>
               <w:rPr>
-                <w:sz w:val="28"/>
-                <w:szCs w:val="28"/>
-              </w:rPr>
-            </w:pPr>
-            <w:r>
-              <w:rPr>
+                <w:rFonts w:ascii="Times New Roman" w:hAnsi="Times New Roman" w:cs="Times New Roman"/>
+                <w:sz w:val="28"/>
+                <w:szCs w:val="28"/>
+              </w:rPr>
+            </w:pPr>
+            <w:r>
+              <w:rPr>
+                <w:rFonts w:ascii="Times New Roman" w:hAnsi="Times New Roman" w:cs="Times New Roman"/>
                 <w:sz w:val="28"/>
                 <w:szCs w:val="28"/>
               </w:rPr>
@@ -1606,12 +1769,14 @@
             <w:pPr>
               <w:spacing w:before="240" w:after="240"/>
               <w:rPr>
-                <w:sz w:val="28"/>
-                <w:szCs w:val="28"/>
-              </w:rPr>
-            </w:pPr>
-            <w:r>
-              <w:rPr>
+                <w:rFonts w:ascii="Times New Roman" w:hAnsi="Times New Roman" w:cs="Times New Roman"/>
+                <w:sz w:val="28"/>
+                <w:szCs w:val="28"/>
+              </w:rPr>
+            </w:pPr>
+            <w:r>
+              <w:rPr>
+                <w:rFonts w:ascii="Times New Roman" w:hAnsi="Times New Roman" w:cs="Times New Roman"/>
                 <w:sz w:val="28"/>
                 <w:szCs w:val="28"/>
               </w:rPr>
@@ -1639,12 +1804,14 @@
             <w:pPr>
               <w:spacing w:before="240" w:after="240"/>
               <w:rPr>
-                <w:sz w:val="28"/>
-                <w:szCs w:val="28"/>
-              </w:rPr>
-            </w:pPr>
-            <w:r>
-              <w:rPr>
+                <w:rFonts w:ascii="Times New Roman" w:hAnsi="Times New Roman" w:cs="Times New Roman"/>
+                <w:sz w:val="28"/>
+                <w:szCs w:val="28"/>
+              </w:rPr>
+            </w:pPr>
+            <w:r>
+              <w:rPr>
+                <w:rFonts w:ascii="Times New Roman" w:hAnsi="Times New Roman" w:cs="Times New Roman"/>
                 <w:sz w:val="28"/>
                 <w:szCs w:val="28"/>
               </w:rPr>
@@ -1677,12 +1844,14 @@
             <w:pPr>
               <w:spacing w:before="240" w:after="240"/>
               <w:rPr>
-                <w:sz w:val="28"/>
-                <w:szCs w:val="28"/>
-              </w:rPr>
-            </w:pPr>
-            <w:r>
-              <w:rPr>
+                <w:rFonts w:ascii="Times New Roman" w:hAnsi="Times New Roman" w:cs="Times New Roman"/>
+                <w:sz w:val="28"/>
+                <w:szCs w:val="28"/>
+              </w:rPr>
+            </w:pPr>
+            <w:r>
+              <w:rPr>
+                <w:rFonts w:ascii="Times New Roman" w:hAnsi="Times New Roman" w:cs="Times New Roman"/>
                 <w:sz w:val="28"/>
                 <w:szCs w:val="28"/>
               </w:rPr>
@@ -1710,12 +1879,14 @@
             <w:pPr>
               <w:spacing w:before="240" w:after="240"/>
               <w:rPr>
-                <w:sz w:val="28"/>
-                <w:szCs w:val="28"/>
-              </w:rPr>
-            </w:pPr>
-            <w:r>
-              <w:rPr>
+                <w:rFonts w:ascii="Times New Roman" w:hAnsi="Times New Roman" w:cs="Times New Roman"/>
+                <w:sz w:val="28"/>
+                <w:szCs w:val="28"/>
+              </w:rPr>
+            </w:pPr>
+            <w:r>
+              <w:rPr>
+                <w:rFonts w:ascii="Times New Roman" w:hAnsi="Times New Roman" w:cs="Times New Roman"/>
                 <w:sz w:val="28"/>
                 <w:szCs w:val="28"/>
               </w:rPr>
@@ -1743,12 +1914,14 @@
             <w:pPr>
               <w:spacing w:before="240" w:after="240"/>
               <w:rPr>
-                <w:sz w:val="28"/>
-                <w:szCs w:val="28"/>
-              </w:rPr>
-            </w:pPr>
-            <w:r>
-              <w:rPr>
+                <w:rFonts w:ascii="Times New Roman" w:hAnsi="Times New Roman" w:cs="Times New Roman"/>
+                <w:sz w:val="28"/>
+                <w:szCs w:val="28"/>
+              </w:rPr>
+            </w:pPr>
+            <w:r>
+              <w:rPr>
+                <w:rFonts w:ascii="Times New Roman" w:hAnsi="Times New Roman" w:cs="Times New Roman"/>
                 <w:sz w:val="28"/>
                 <w:szCs w:val="28"/>
               </w:rPr>
@@ -1781,16 +1954,17 @@
             <w:pPr>
               <w:spacing w:before="240" w:after="240"/>
               <w:rPr>
-                <w:sz w:val="28"/>
-                <w:szCs w:val="28"/>
-              </w:rPr>
-            </w:pPr>
-            <w:r>
-              <w:rPr>
-                <w:sz w:val="28"/>
-                <w:szCs w:val="28"/>
-              </w:rPr>
-              <w:lastRenderedPageBreak/>
+                <w:rFonts w:ascii="Times New Roman" w:hAnsi="Times New Roman" w:cs="Times New Roman"/>
+                <w:sz w:val="28"/>
+                <w:szCs w:val="28"/>
+              </w:rPr>
+            </w:pPr>
+            <w:r>
+              <w:rPr>
+                <w:rFonts w:ascii="Times New Roman" w:hAnsi="Times New Roman" w:cs="Times New Roman"/>
+                <w:sz w:val="28"/>
+                <w:szCs w:val="28"/>
+              </w:rPr>
               <w:t>c) Write framework report</w:t>
             </w:r>
           </w:p>
@@ -1815,12 +1989,14 @@
             <w:pPr>
               <w:spacing w:before="240" w:after="240"/>
               <w:rPr>
-                <w:sz w:val="28"/>
-                <w:szCs w:val="28"/>
-              </w:rPr>
-            </w:pPr>
-            <w:r>
-              <w:rPr>
+                <w:rFonts w:ascii="Times New Roman" w:hAnsi="Times New Roman" w:cs="Times New Roman"/>
+                <w:sz w:val="28"/>
+                <w:szCs w:val="28"/>
+              </w:rPr>
+            </w:pPr>
+            <w:r>
+              <w:rPr>
+                <w:rFonts w:ascii="Times New Roman" w:hAnsi="Times New Roman" w:cs="Times New Roman"/>
                 <w:sz w:val="28"/>
                 <w:szCs w:val="28"/>
               </w:rPr>
@@ -1848,12 +2024,14 @@
             <w:pPr>
               <w:spacing w:before="240" w:after="240"/>
               <w:rPr>
-                <w:sz w:val="28"/>
-                <w:szCs w:val="28"/>
-              </w:rPr>
-            </w:pPr>
-            <w:r>
-              <w:rPr>
+                <w:rFonts w:ascii="Times New Roman" w:hAnsi="Times New Roman" w:cs="Times New Roman"/>
+                <w:sz w:val="28"/>
+                <w:szCs w:val="28"/>
+              </w:rPr>
+            </w:pPr>
+            <w:r>
+              <w:rPr>
+                <w:rFonts w:ascii="Times New Roman" w:hAnsi="Times New Roman" w:cs="Times New Roman"/>
                 <w:sz w:val="28"/>
                 <w:szCs w:val="28"/>
               </w:rPr>
@@ -1886,12 +2064,14 @@
             <w:pPr>
               <w:spacing w:before="240" w:after="240"/>
               <w:rPr>
-                <w:sz w:val="28"/>
-                <w:szCs w:val="28"/>
-              </w:rPr>
-            </w:pPr>
-            <w:r>
-              <w:rPr>
+                <w:rFonts w:ascii="Times New Roman" w:hAnsi="Times New Roman" w:cs="Times New Roman"/>
+                <w:sz w:val="28"/>
+                <w:szCs w:val="28"/>
+              </w:rPr>
+            </w:pPr>
+            <w:r>
+              <w:rPr>
+                <w:rFonts w:ascii="Times New Roman" w:hAnsi="Times New Roman" w:cs="Times New Roman"/>
                 <w:sz w:val="28"/>
                 <w:szCs w:val="28"/>
               </w:rPr>
@@ -1919,12 +2099,14 @@
             <w:pPr>
               <w:spacing w:before="240" w:after="240"/>
               <w:rPr>
-                <w:sz w:val="28"/>
-                <w:szCs w:val="28"/>
-              </w:rPr>
-            </w:pPr>
-            <w:r>
-              <w:rPr>
+                <w:rFonts w:ascii="Times New Roman" w:hAnsi="Times New Roman" w:cs="Times New Roman"/>
+                <w:sz w:val="28"/>
+                <w:szCs w:val="28"/>
+              </w:rPr>
+            </w:pPr>
+            <w:r>
+              <w:rPr>
+                <w:rFonts w:ascii="Times New Roman" w:hAnsi="Times New Roman" w:cs="Times New Roman"/>
                 <w:sz w:val="28"/>
                 <w:szCs w:val="28"/>
               </w:rPr>
@@ -1935,12 +2117,14 @@
             <w:pPr>
               <w:spacing w:before="240" w:after="240"/>
               <w:rPr>
-                <w:sz w:val="28"/>
-                <w:szCs w:val="28"/>
-              </w:rPr>
-            </w:pPr>
-            <w:r>
-              <w:rPr>
+                <w:rFonts w:ascii="Times New Roman" w:hAnsi="Times New Roman" w:cs="Times New Roman"/>
+                <w:sz w:val="28"/>
+                <w:szCs w:val="28"/>
+              </w:rPr>
+            </w:pPr>
+            <w:r>
+              <w:rPr>
+                <w:rFonts w:ascii="Times New Roman" w:hAnsi="Times New Roman" w:cs="Times New Roman"/>
                 <w:sz w:val="28"/>
                 <w:szCs w:val="28"/>
               </w:rPr>
@@ -1951,12 +2135,14 @@
             <w:pPr>
               <w:spacing w:before="240" w:after="240"/>
               <w:rPr>
-                <w:sz w:val="28"/>
-                <w:szCs w:val="28"/>
-              </w:rPr>
-            </w:pPr>
-            <w:r>
-              <w:rPr>
+                <w:rFonts w:ascii="Times New Roman" w:hAnsi="Times New Roman" w:cs="Times New Roman"/>
+                <w:sz w:val="28"/>
+                <w:szCs w:val="28"/>
+              </w:rPr>
+            </w:pPr>
+            <w:r>
+              <w:rPr>
+                <w:rFonts w:ascii="Times New Roman" w:hAnsi="Times New Roman" w:cs="Times New Roman"/>
                 <w:sz w:val="28"/>
                 <w:szCs w:val="28"/>
               </w:rPr>
@@ -1984,12 +2170,14 @@
             <w:pPr>
               <w:spacing w:before="240" w:after="240"/>
               <w:rPr>
-                <w:sz w:val="28"/>
-                <w:szCs w:val="28"/>
-              </w:rPr>
-            </w:pPr>
-            <w:r>
-              <w:rPr>
+                <w:rFonts w:ascii="Times New Roman" w:hAnsi="Times New Roman" w:cs="Times New Roman"/>
+                <w:sz w:val="28"/>
+                <w:szCs w:val="28"/>
+              </w:rPr>
+            </w:pPr>
+            <w:r>
+              <w:rPr>
+                <w:rFonts w:ascii="Times New Roman" w:hAnsi="Times New Roman" w:cs="Times New Roman"/>
                 <w:sz w:val="28"/>
                 <w:szCs w:val="28"/>
               </w:rPr>
@@ -2022,15 +2210,18 @@
             <w:pPr>
               <w:spacing w:before="240" w:after="240"/>
               <w:rPr>
-                <w:sz w:val="28"/>
-                <w:szCs w:val="28"/>
-              </w:rPr>
-            </w:pPr>
-            <w:r>
-              <w:rPr>
-                <w:sz w:val="28"/>
-                <w:szCs w:val="28"/>
-              </w:rPr>
+                <w:rFonts w:ascii="Times New Roman" w:hAnsi="Times New Roman" w:cs="Times New Roman"/>
+                <w:sz w:val="28"/>
+                <w:szCs w:val="28"/>
+              </w:rPr>
+            </w:pPr>
+            <w:r>
+              <w:rPr>
+                <w:rFonts w:ascii="Times New Roman" w:hAnsi="Times New Roman" w:cs="Times New Roman"/>
+                <w:sz w:val="28"/>
+                <w:szCs w:val="28"/>
+              </w:rPr>
+              <w:lastRenderedPageBreak/>
               <w:t>e) Build database</w:t>
             </w:r>
           </w:p>
@@ -2055,12 +2246,14 @@
             <w:pPr>
               <w:spacing w:before="240" w:after="240"/>
               <w:rPr>
-                <w:sz w:val="28"/>
-                <w:szCs w:val="28"/>
-              </w:rPr>
-            </w:pPr>
-            <w:r>
-              <w:rPr>
+                <w:rFonts w:ascii="Times New Roman" w:hAnsi="Times New Roman" w:cs="Times New Roman"/>
+                <w:sz w:val="28"/>
+                <w:szCs w:val="28"/>
+              </w:rPr>
+            </w:pPr>
+            <w:r>
+              <w:rPr>
+                <w:rFonts w:ascii="Times New Roman" w:hAnsi="Times New Roman" w:cs="Times New Roman"/>
                 <w:sz w:val="28"/>
                 <w:szCs w:val="28"/>
               </w:rPr>
@@ -2071,12 +2264,14 @@
             <w:pPr>
               <w:spacing w:before="240" w:after="240"/>
               <w:rPr>
-                <w:sz w:val="28"/>
-                <w:szCs w:val="28"/>
-              </w:rPr>
-            </w:pPr>
-            <w:r>
-              <w:rPr>
+                <w:rFonts w:ascii="Times New Roman" w:hAnsi="Times New Roman" w:cs="Times New Roman"/>
+                <w:sz w:val="28"/>
+                <w:szCs w:val="28"/>
+              </w:rPr>
+            </w:pPr>
+            <w:r>
+              <w:rPr>
+                <w:rFonts w:ascii="Times New Roman" w:hAnsi="Times New Roman" w:cs="Times New Roman"/>
                 <w:sz w:val="28"/>
                 <w:szCs w:val="28"/>
               </w:rPr>
@@ -2104,12 +2299,14 @@
             <w:pPr>
               <w:spacing w:before="240" w:after="240"/>
               <w:rPr>
-                <w:sz w:val="28"/>
-                <w:szCs w:val="28"/>
-              </w:rPr>
-            </w:pPr>
-            <w:r>
-              <w:rPr>
+                <w:rFonts w:ascii="Times New Roman" w:hAnsi="Times New Roman" w:cs="Times New Roman"/>
+                <w:sz w:val="28"/>
+                <w:szCs w:val="28"/>
+              </w:rPr>
+            </w:pPr>
+            <w:r>
+              <w:rPr>
+                <w:rFonts w:ascii="Times New Roman" w:hAnsi="Times New Roman" w:cs="Times New Roman"/>
                 <w:sz w:val="28"/>
                 <w:szCs w:val="28"/>
               </w:rPr>
@@ -2142,12 +2339,14 @@
             <w:pPr>
               <w:spacing w:before="240" w:after="240"/>
               <w:rPr>
-                <w:sz w:val="28"/>
-                <w:szCs w:val="28"/>
-              </w:rPr>
-            </w:pPr>
-            <w:r>
-              <w:rPr>
+                <w:rFonts w:ascii="Times New Roman" w:hAnsi="Times New Roman" w:cs="Times New Roman"/>
+                <w:sz w:val="28"/>
+                <w:szCs w:val="28"/>
+              </w:rPr>
+            </w:pPr>
+            <w:r>
+              <w:rPr>
+                <w:rFonts w:ascii="Times New Roman" w:hAnsi="Times New Roman" w:cs="Times New Roman"/>
                 <w:sz w:val="28"/>
                 <w:szCs w:val="28"/>
               </w:rPr>
@@ -2175,12 +2374,14 @@
             <w:pPr>
               <w:spacing w:before="240" w:after="240"/>
               <w:rPr>
-                <w:sz w:val="28"/>
-                <w:szCs w:val="28"/>
-              </w:rPr>
-            </w:pPr>
-            <w:r>
-              <w:rPr>
+                <w:rFonts w:ascii="Times New Roman" w:hAnsi="Times New Roman" w:cs="Times New Roman"/>
+                <w:sz w:val="28"/>
+                <w:szCs w:val="28"/>
+              </w:rPr>
+            </w:pPr>
+            <w:r>
+              <w:rPr>
+                <w:rFonts w:ascii="Times New Roman" w:hAnsi="Times New Roman" w:cs="Times New Roman"/>
                 <w:sz w:val="28"/>
                 <w:szCs w:val="28"/>
               </w:rPr>
@@ -2191,12 +2392,14 @@
             <w:pPr>
               <w:spacing w:before="240" w:after="240"/>
               <w:rPr>
-                <w:sz w:val="28"/>
-                <w:szCs w:val="28"/>
-              </w:rPr>
-            </w:pPr>
-            <w:r>
-              <w:rPr>
+                <w:rFonts w:ascii="Times New Roman" w:hAnsi="Times New Roman" w:cs="Times New Roman"/>
+                <w:sz w:val="28"/>
+                <w:szCs w:val="28"/>
+              </w:rPr>
+            </w:pPr>
+            <w:r>
+              <w:rPr>
+                <w:rFonts w:ascii="Times New Roman" w:hAnsi="Times New Roman" w:cs="Times New Roman"/>
                 <w:sz w:val="28"/>
                 <w:szCs w:val="28"/>
               </w:rPr>
@@ -2224,12 +2427,14 @@
             <w:pPr>
               <w:spacing w:before="240" w:after="240"/>
               <w:rPr>
-                <w:sz w:val="28"/>
-                <w:szCs w:val="28"/>
-              </w:rPr>
-            </w:pPr>
-            <w:r>
-              <w:rPr>
+                <w:rFonts w:ascii="Times New Roman" w:hAnsi="Times New Roman" w:cs="Times New Roman"/>
+                <w:sz w:val="28"/>
+                <w:szCs w:val="28"/>
+              </w:rPr>
+            </w:pPr>
+            <w:r>
+              <w:rPr>
+                <w:rFonts w:ascii="Times New Roman" w:hAnsi="Times New Roman" w:cs="Times New Roman"/>
                 <w:sz w:val="28"/>
                 <w:szCs w:val="28"/>
               </w:rPr>
@@ -2262,12 +2467,14 @@
             <w:pPr>
               <w:spacing w:before="240" w:after="240"/>
               <w:rPr>
-                <w:sz w:val="28"/>
-                <w:szCs w:val="28"/>
-              </w:rPr>
-            </w:pPr>
-            <w:r>
-              <w:rPr>
+                <w:rFonts w:ascii="Times New Roman" w:hAnsi="Times New Roman" w:cs="Times New Roman"/>
+                <w:sz w:val="28"/>
+                <w:szCs w:val="28"/>
+              </w:rPr>
+            </w:pPr>
+            <w:r>
+              <w:rPr>
+                <w:rFonts w:ascii="Times New Roman" w:hAnsi="Times New Roman" w:cs="Times New Roman"/>
                 <w:sz w:val="28"/>
                 <w:szCs w:val="28"/>
               </w:rPr>
@@ -2295,12 +2502,14 @@
             <w:pPr>
               <w:spacing w:before="240" w:after="240"/>
               <w:rPr>
-                <w:sz w:val="28"/>
-                <w:szCs w:val="28"/>
-              </w:rPr>
-            </w:pPr>
-            <w:r>
-              <w:rPr>
+                <w:rFonts w:ascii="Times New Roman" w:hAnsi="Times New Roman" w:cs="Times New Roman"/>
+                <w:sz w:val="28"/>
+                <w:szCs w:val="28"/>
+              </w:rPr>
+            </w:pPr>
+            <w:r>
+              <w:rPr>
+                <w:rFonts w:ascii="Times New Roman" w:hAnsi="Times New Roman" w:cs="Times New Roman"/>
                 <w:sz w:val="28"/>
                 <w:szCs w:val="28"/>
               </w:rPr>
@@ -2311,12 +2520,14 @@
             <w:pPr>
               <w:spacing w:before="240" w:after="240"/>
               <w:rPr>
-                <w:sz w:val="28"/>
-                <w:szCs w:val="28"/>
-              </w:rPr>
-            </w:pPr>
-            <w:r>
-              <w:rPr>
+                <w:rFonts w:ascii="Times New Roman" w:hAnsi="Times New Roman" w:cs="Times New Roman"/>
+                <w:sz w:val="28"/>
+                <w:szCs w:val="28"/>
+              </w:rPr>
+            </w:pPr>
+            <w:r>
+              <w:rPr>
+                <w:rFonts w:ascii="Times New Roman" w:hAnsi="Times New Roman" w:cs="Times New Roman"/>
                 <w:sz w:val="28"/>
                 <w:szCs w:val="28"/>
               </w:rPr>
@@ -2327,12 +2538,14 @@
             <w:pPr>
               <w:spacing w:before="240" w:after="240"/>
               <w:rPr>
-                <w:sz w:val="28"/>
-                <w:szCs w:val="28"/>
-              </w:rPr>
-            </w:pPr>
-            <w:r>
-              <w:rPr>
+                <w:rFonts w:ascii="Times New Roman" w:hAnsi="Times New Roman" w:cs="Times New Roman"/>
+                <w:sz w:val="28"/>
+                <w:szCs w:val="28"/>
+              </w:rPr>
+            </w:pPr>
+            <w:r>
+              <w:rPr>
+                <w:rFonts w:ascii="Times New Roman" w:hAnsi="Times New Roman" w:cs="Times New Roman"/>
                 <w:sz w:val="28"/>
                 <w:szCs w:val="28"/>
               </w:rPr>
@@ -2360,12 +2573,14 @@
             <w:pPr>
               <w:spacing w:before="240" w:after="240"/>
               <w:rPr>
-                <w:sz w:val="28"/>
-                <w:szCs w:val="28"/>
-              </w:rPr>
-            </w:pPr>
-            <w:r>
-              <w:rPr>
+                <w:rFonts w:ascii="Times New Roman" w:hAnsi="Times New Roman" w:cs="Times New Roman"/>
+                <w:sz w:val="28"/>
+                <w:szCs w:val="28"/>
+              </w:rPr>
+            </w:pPr>
+            <w:r>
+              <w:rPr>
+                <w:rFonts w:ascii="Times New Roman" w:hAnsi="Times New Roman" w:cs="Times New Roman"/>
                 <w:sz w:val="28"/>
                 <w:szCs w:val="28"/>
               </w:rPr>
@@ -2398,12 +2613,14 @@
             <w:pPr>
               <w:spacing w:before="240" w:after="240"/>
               <w:rPr>
-                <w:sz w:val="28"/>
-                <w:szCs w:val="28"/>
-              </w:rPr>
-            </w:pPr>
-            <w:r>
-              <w:rPr>
+                <w:rFonts w:ascii="Times New Roman" w:hAnsi="Times New Roman" w:cs="Times New Roman"/>
+                <w:sz w:val="28"/>
+                <w:szCs w:val="28"/>
+              </w:rPr>
+            </w:pPr>
+            <w:r>
+              <w:rPr>
+                <w:rFonts w:ascii="Times New Roman" w:hAnsi="Times New Roman" w:cs="Times New Roman"/>
                 <w:sz w:val="28"/>
                 <w:szCs w:val="28"/>
               </w:rPr>
@@ -2431,12 +2648,14 @@
             <w:pPr>
               <w:spacing w:before="240" w:after="240"/>
               <w:rPr>
-                <w:sz w:val="28"/>
-                <w:szCs w:val="28"/>
-              </w:rPr>
-            </w:pPr>
-            <w:r>
-              <w:rPr>
+                <w:rFonts w:ascii="Times New Roman" w:hAnsi="Times New Roman" w:cs="Times New Roman"/>
+                <w:sz w:val="28"/>
+                <w:szCs w:val="28"/>
+              </w:rPr>
+            </w:pPr>
+            <w:r>
+              <w:rPr>
+                <w:rFonts w:ascii="Times New Roman" w:hAnsi="Times New Roman" w:cs="Times New Roman"/>
                 <w:sz w:val="28"/>
                 <w:szCs w:val="28"/>
               </w:rPr>
@@ -2447,12 +2666,14 @@
             <w:pPr>
               <w:spacing w:before="240" w:after="240"/>
               <w:rPr>
-                <w:sz w:val="28"/>
-                <w:szCs w:val="28"/>
-              </w:rPr>
-            </w:pPr>
-            <w:r>
-              <w:rPr>
+                <w:rFonts w:ascii="Times New Roman" w:hAnsi="Times New Roman" w:cs="Times New Roman"/>
+                <w:sz w:val="28"/>
+                <w:szCs w:val="28"/>
+              </w:rPr>
+            </w:pPr>
+            <w:r>
+              <w:rPr>
+                <w:rFonts w:ascii="Times New Roman" w:hAnsi="Times New Roman" w:cs="Times New Roman"/>
                 <w:sz w:val="28"/>
                 <w:szCs w:val="28"/>
               </w:rPr>
@@ -2463,12 +2684,14 @@
             <w:pPr>
               <w:spacing w:before="240" w:after="240"/>
               <w:rPr>
-                <w:sz w:val="28"/>
-                <w:szCs w:val="28"/>
-              </w:rPr>
-            </w:pPr>
-            <w:r>
-              <w:rPr>
+                <w:rFonts w:ascii="Times New Roman" w:hAnsi="Times New Roman" w:cs="Times New Roman"/>
+                <w:sz w:val="28"/>
+                <w:szCs w:val="28"/>
+              </w:rPr>
+            </w:pPr>
+            <w:r>
+              <w:rPr>
+                <w:rFonts w:ascii="Times New Roman" w:hAnsi="Times New Roman" w:cs="Times New Roman"/>
                 <w:sz w:val="28"/>
                 <w:szCs w:val="28"/>
               </w:rPr>
@@ -2496,12 +2719,14 @@
             <w:pPr>
               <w:spacing w:before="240" w:after="240"/>
               <w:rPr>
-                <w:sz w:val="28"/>
-                <w:szCs w:val="28"/>
-              </w:rPr>
-            </w:pPr>
-            <w:r>
-              <w:rPr>
+                <w:rFonts w:ascii="Times New Roman" w:hAnsi="Times New Roman" w:cs="Times New Roman"/>
+                <w:sz w:val="28"/>
+                <w:szCs w:val="28"/>
+              </w:rPr>
+            </w:pPr>
+            <w:r>
+              <w:rPr>
+                <w:rFonts w:ascii="Times New Roman" w:hAnsi="Times New Roman" w:cs="Times New Roman"/>
                 <w:sz w:val="28"/>
                 <w:szCs w:val="28"/>
               </w:rPr>
@@ -2534,12 +2759,14 @@
             <w:pPr>
               <w:spacing w:before="240" w:after="240"/>
               <w:rPr>
-                <w:sz w:val="28"/>
-                <w:szCs w:val="28"/>
-              </w:rPr>
-            </w:pPr>
-            <w:r>
-              <w:rPr>
+                <w:rFonts w:ascii="Times New Roman" w:hAnsi="Times New Roman" w:cs="Times New Roman"/>
+                <w:sz w:val="28"/>
+                <w:szCs w:val="28"/>
+              </w:rPr>
+            </w:pPr>
+            <w:r>
+              <w:rPr>
+                <w:rFonts w:ascii="Times New Roman" w:hAnsi="Times New Roman" w:cs="Times New Roman"/>
                 <w:sz w:val="28"/>
                 <w:szCs w:val="28"/>
               </w:rPr>
@@ -2567,12 +2794,14 @@
             <w:pPr>
               <w:spacing w:before="240" w:after="240"/>
               <w:rPr>
-                <w:sz w:val="28"/>
-                <w:szCs w:val="28"/>
-              </w:rPr>
-            </w:pPr>
-            <w:r>
-              <w:rPr>
+                <w:rFonts w:ascii="Times New Roman" w:hAnsi="Times New Roman" w:cs="Times New Roman"/>
+                <w:sz w:val="28"/>
+                <w:szCs w:val="28"/>
+              </w:rPr>
+            </w:pPr>
+            <w:r>
+              <w:rPr>
+                <w:rFonts w:ascii="Times New Roman" w:hAnsi="Times New Roman" w:cs="Times New Roman"/>
                 <w:sz w:val="28"/>
                 <w:szCs w:val="28"/>
               </w:rPr>
@@ -2583,12 +2812,14 @@
             <w:pPr>
               <w:spacing w:before="240" w:after="240"/>
               <w:rPr>
-                <w:sz w:val="28"/>
-                <w:szCs w:val="28"/>
-              </w:rPr>
-            </w:pPr>
-            <w:r>
-              <w:rPr>
+                <w:rFonts w:ascii="Times New Roman" w:hAnsi="Times New Roman" w:cs="Times New Roman"/>
+                <w:sz w:val="28"/>
+                <w:szCs w:val="28"/>
+              </w:rPr>
+            </w:pPr>
+            <w:r>
+              <w:rPr>
+                <w:rFonts w:ascii="Times New Roman" w:hAnsi="Times New Roman" w:cs="Times New Roman"/>
                 <w:sz w:val="28"/>
                 <w:szCs w:val="28"/>
               </w:rPr>
@@ -2616,12 +2847,14 @@
             <w:pPr>
               <w:spacing w:before="240" w:after="240"/>
               <w:rPr>
-                <w:sz w:val="28"/>
-                <w:szCs w:val="28"/>
-              </w:rPr>
-            </w:pPr>
-            <w:r>
-              <w:rPr>
+                <w:rFonts w:ascii="Times New Roman" w:hAnsi="Times New Roman" w:cs="Times New Roman"/>
+                <w:sz w:val="28"/>
+                <w:szCs w:val="28"/>
+              </w:rPr>
+            </w:pPr>
+            <w:r>
+              <w:rPr>
+                <w:rFonts w:ascii="Times New Roman" w:hAnsi="Times New Roman" w:cs="Times New Roman"/>
                 <w:sz w:val="28"/>
                 <w:szCs w:val="28"/>
               </w:rPr>
@@ -2635,6 +2868,7 @@
       <w:pPr>
         <w:spacing w:before="240" w:after="240"/>
         <w:rPr>
+          <w:rFonts w:ascii="Times New Roman" w:hAnsi="Times New Roman" w:cs="Times New Roman"/>
           <w:sz w:val="36"/>
           <w:szCs w:val="36"/>
         </w:rPr>
@@ -2644,12 +2878,14 @@
       <w:pPr>
         <w:spacing w:before="240" w:after="240"/>
         <w:rPr>
+          <w:rFonts w:ascii="Times New Roman" w:hAnsi="Times New Roman" w:cs="Times New Roman"/>
           <w:sz w:val="24"/>
           <w:szCs w:val="24"/>
         </w:rPr>
       </w:pPr>
       <w:r>
         <w:rPr>
+          <w:rFonts w:ascii="Times New Roman" w:hAnsi="Times New Roman" w:cs="Times New Roman"/>
           <w:sz w:val="24"/>
           <w:szCs w:val="24"/>
         </w:rPr>
@@ -2664,6 +2900,7 @@
         <w:spacing w:after="80"/>
         <w:ind w:left="840" w:hanging="420"/>
         <w:rPr>
+          <w:rFonts w:ascii="Times New Roman" w:hAnsi="Times New Roman" w:cs="Times New Roman"/>
           <w:b/>
           <w:sz w:val="40"/>
           <w:szCs w:val="40"/>
@@ -2673,6 +2910,7 @@
       <w:bookmarkEnd w:id="4"/>
       <w:r>
         <w:rPr>
+          <w:rFonts w:ascii="Times New Roman" w:hAnsi="Times New Roman" w:cs="Times New Roman"/>
           <w:b/>
           <w:sz w:val="40"/>
           <w:szCs w:val="40"/>
@@ -2684,12 +2922,14 @@
       <w:pPr>
         <w:ind w:firstLine="720"/>
         <w:rPr>
-          <w:sz w:val="28"/>
-          <w:szCs w:val="28"/>
-        </w:rPr>
-      </w:pPr>
-      <w:r>
-        <w:rPr>
+          <w:rFonts w:ascii="Times New Roman" w:hAnsi="Times New Roman" w:cs="Times New Roman"/>
+          <w:sz w:val="28"/>
+          <w:szCs w:val="28"/>
+        </w:rPr>
+      </w:pPr>
+      <w:r>
+        <w:rPr>
+          <w:rFonts w:ascii="Times New Roman" w:hAnsi="Times New Roman" w:cs="Times New Roman"/>
           <w:sz w:val="28"/>
           <w:szCs w:val="28"/>
         </w:rPr>
@@ -2700,12 +2940,14 @@
       <w:pPr>
         <w:ind w:firstLine="720"/>
         <w:rPr>
-          <w:sz w:val="28"/>
-          <w:szCs w:val="28"/>
-        </w:rPr>
-      </w:pPr>
-      <w:r>
-        <w:rPr>
+          <w:rFonts w:ascii="Times New Roman" w:hAnsi="Times New Roman" w:cs="Times New Roman"/>
+          <w:sz w:val="28"/>
+          <w:szCs w:val="28"/>
+        </w:rPr>
+      </w:pPr>
+      <w:r>
+        <w:rPr>
+          <w:rFonts w:ascii="Times New Roman" w:hAnsi="Times New Roman" w:cs="Times New Roman"/>
           <w:sz w:val="28"/>
           <w:szCs w:val="28"/>
         </w:rPr>
@@ -2716,12 +2958,14 @@
       <w:pPr>
         <w:ind w:firstLine="720"/>
         <w:rPr>
-          <w:sz w:val="28"/>
-          <w:szCs w:val="28"/>
-        </w:rPr>
-      </w:pPr>
-      <w:r>
-        <w:rPr>
+          <w:rFonts w:ascii="Times New Roman" w:hAnsi="Times New Roman" w:cs="Times New Roman"/>
+          <w:sz w:val="28"/>
+          <w:szCs w:val="28"/>
+        </w:rPr>
+      </w:pPr>
+      <w:r>
+        <w:rPr>
+          <w:rFonts w:ascii="Times New Roman" w:hAnsi="Times New Roman" w:cs="Times New Roman"/>
           <w:sz w:val="28"/>
           <w:szCs w:val="28"/>
         </w:rPr>
@@ -2731,12 +2975,14 @@
     <w:p>
       <w:pPr>
         <w:rPr>
-          <w:sz w:val="28"/>
-          <w:szCs w:val="28"/>
-        </w:rPr>
-      </w:pPr>
-      <w:r>
-        <w:rPr>
+          <w:rFonts w:ascii="Times New Roman" w:hAnsi="Times New Roman" w:cs="Times New Roman"/>
+          <w:sz w:val="28"/>
+          <w:szCs w:val="28"/>
+        </w:rPr>
+      </w:pPr>
+      <w:r>
+        <w:rPr>
+          <w:rFonts w:ascii="Times New Roman" w:hAnsi="Times New Roman" w:cs="Times New Roman"/>
           <w:sz w:val="28"/>
           <w:szCs w:val="28"/>
         </w:rPr>
@@ -2744,6 +2990,7 @@
       </w:r>
       <w:r>
         <w:rPr>
+          <w:rFonts w:ascii="Times New Roman" w:hAnsi="Times New Roman" w:cs="Times New Roman"/>
           <w:sz w:val="28"/>
           <w:szCs w:val="28"/>
         </w:rPr>
@@ -2755,12 +3002,14 @@
       <w:pPr>
         <w:ind w:firstLine="720"/>
         <w:rPr>
-          <w:sz w:val="28"/>
-          <w:szCs w:val="28"/>
-        </w:rPr>
-      </w:pPr>
-      <w:r>
-        <w:rPr>
+          <w:rFonts w:ascii="Times New Roman" w:hAnsi="Times New Roman" w:cs="Times New Roman"/>
+          <w:sz w:val="28"/>
+          <w:szCs w:val="28"/>
+        </w:rPr>
+      </w:pPr>
+      <w:r>
+        <w:rPr>
+          <w:rFonts w:ascii="Times New Roman" w:hAnsi="Times New Roman" w:cs="Times New Roman"/>
           <w:sz w:val="28"/>
           <w:szCs w:val="28"/>
         </w:rPr>
@@ -2771,12 +3020,14 @@
       <w:pPr>
         <w:ind w:firstLine="720"/>
         <w:rPr>
-          <w:sz w:val="28"/>
-          <w:szCs w:val="28"/>
-        </w:rPr>
-      </w:pPr>
-      <w:r>
-        <w:rPr>
+          <w:rFonts w:ascii="Times New Roman" w:hAnsi="Times New Roman" w:cs="Times New Roman"/>
+          <w:sz w:val="28"/>
+          <w:szCs w:val="28"/>
+        </w:rPr>
+      </w:pPr>
+      <w:r>
+        <w:rPr>
+          <w:rFonts w:ascii="Times New Roman" w:hAnsi="Times New Roman" w:cs="Times New Roman"/>
           <w:sz w:val="28"/>
           <w:szCs w:val="28"/>
         </w:rPr>
@@ -2787,12 +3038,14 @@
       <w:pPr>
         <w:ind w:firstLine="720"/>
         <w:rPr>
-          <w:sz w:val="28"/>
-          <w:szCs w:val="28"/>
-        </w:rPr>
-      </w:pPr>
-      <w:r>
-        <w:rPr>
+          <w:rFonts w:ascii="Times New Roman" w:hAnsi="Times New Roman" w:cs="Times New Roman"/>
+          <w:sz w:val="28"/>
+          <w:szCs w:val="28"/>
+        </w:rPr>
+      </w:pPr>
+      <w:r>
+        <w:rPr>
+          <w:rFonts w:ascii="Times New Roman" w:hAnsi="Times New Roman" w:cs="Times New Roman"/>
           <w:sz w:val="28"/>
           <w:szCs w:val="28"/>
         </w:rPr>
@@ -2803,12 +3056,14 @@
       <w:pPr>
         <w:ind w:firstLine="720"/>
         <w:rPr>
-          <w:sz w:val="28"/>
-          <w:szCs w:val="28"/>
-        </w:rPr>
-      </w:pPr>
-      <w:r>
-        <w:rPr>
+          <w:rFonts w:ascii="Times New Roman" w:hAnsi="Times New Roman" w:cs="Times New Roman"/>
+          <w:sz w:val="28"/>
+          <w:szCs w:val="28"/>
+        </w:rPr>
+      </w:pPr>
+      <w:r>
+        <w:rPr>
+          <w:rFonts w:ascii="Times New Roman" w:hAnsi="Times New Roman" w:cs="Times New Roman"/>
           <w:sz w:val="28"/>
           <w:szCs w:val="28"/>
         </w:rPr>
@@ -2818,14 +3073,16 @@
     <w:p>
       <w:pPr>
         <w:rPr>
-          <w:sz w:val="28"/>
-          <w:szCs w:val="28"/>
-        </w:rPr>
-      </w:pPr>
-    </w:p>
-    <w:p>
-      <w:pPr>
-        <w:rPr>
+          <w:rFonts w:ascii="Times New Roman" w:hAnsi="Times New Roman" w:cs="Times New Roman"/>
+          <w:sz w:val="28"/>
+          <w:szCs w:val="28"/>
+        </w:rPr>
+      </w:pPr>
+    </w:p>
+    <w:p>
+      <w:pPr>
+        <w:rPr>
+          <w:rFonts w:ascii="Times New Roman" w:hAnsi="Times New Roman" w:cs="Times New Roman"/>
           <w:b/>
           <w:sz w:val="38"/>
           <w:szCs w:val="38"/>
@@ -2833,6 +3090,7 @@
       </w:pPr>
       <w:r>
         <w:rPr>
+          <w:rFonts w:ascii="Times New Roman" w:hAnsi="Times New Roman" w:cs="Times New Roman"/>
           <w:sz w:val="24"/>
           <w:szCs w:val="24"/>
         </w:rPr>
@@ -2840,6 +3098,7 @@
       </w:r>
       <w:r>
         <w:rPr>
+          <w:rFonts w:ascii="Times New Roman" w:hAnsi="Times New Roman" w:cs="Times New Roman"/>
           <w:b/>
           <w:sz w:val="38"/>
           <w:szCs w:val="38"/>
@@ -2851,12 +3110,14 @@
       <w:pPr>
         <w:ind w:firstLine="720"/>
         <w:rPr>
-          <w:sz w:val="28"/>
-          <w:szCs w:val="28"/>
-        </w:rPr>
-      </w:pPr>
-      <w:r>
-        <w:rPr>
+          <w:rFonts w:ascii="Times New Roman" w:hAnsi="Times New Roman" w:cs="Times New Roman"/>
+          <w:sz w:val="28"/>
+          <w:szCs w:val="28"/>
+        </w:rPr>
+      </w:pPr>
+      <w:r>
+        <w:rPr>
+          <w:rFonts w:ascii="Times New Roman" w:hAnsi="Times New Roman" w:cs="Times New Roman"/>
           <w:sz w:val="28"/>
           <w:szCs w:val="28"/>
         </w:rPr>
@@ -2867,12 +3128,14 @@
       <w:pPr>
         <w:ind w:firstLine="720"/>
         <w:rPr>
-          <w:sz w:val="28"/>
-          <w:szCs w:val="28"/>
-        </w:rPr>
-      </w:pPr>
-      <w:r>
-        <w:rPr>
+          <w:rFonts w:ascii="Times New Roman" w:hAnsi="Times New Roman" w:cs="Times New Roman"/>
+          <w:sz w:val="28"/>
+          <w:szCs w:val="28"/>
+        </w:rPr>
+      </w:pPr>
+      <w:r>
+        <w:rPr>
+          <w:rFonts w:ascii="Times New Roman" w:hAnsi="Times New Roman" w:cs="Times New Roman"/>
           <w:sz w:val="28"/>
           <w:szCs w:val="28"/>
         </w:rPr>
@@ -2883,12 +3146,14 @@
       <w:pPr>
         <w:ind w:left="720"/>
         <w:rPr>
-          <w:sz w:val="28"/>
-          <w:szCs w:val="28"/>
-        </w:rPr>
-      </w:pPr>
-      <w:r>
-        <w:rPr>
+          <w:rFonts w:ascii="Times New Roman" w:hAnsi="Times New Roman" w:cs="Times New Roman"/>
+          <w:sz w:val="28"/>
+          <w:szCs w:val="28"/>
+        </w:rPr>
+      </w:pPr>
+      <w:r>
+        <w:rPr>
+          <w:rFonts w:ascii="Times New Roman" w:hAnsi="Times New Roman" w:cs="Times New Roman"/>
           <w:sz w:val="28"/>
           <w:szCs w:val="28"/>
         </w:rPr>
@@ -2899,12 +3164,14 @@
       <w:pPr>
         <w:ind w:left="720"/>
         <w:rPr>
-          <w:sz w:val="28"/>
-          <w:szCs w:val="28"/>
-        </w:rPr>
-      </w:pPr>
-      <w:r>
-        <w:rPr>
+          <w:rFonts w:ascii="Times New Roman" w:hAnsi="Times New Roman" w:cs="Times New Roman"/>
+          <w:sz w:val="28"/>
+          <w:szCs w:val="28"/>
+        </w:rPr>
+      </w:pPr>
+      <w:r>
+        <w:rPr>
+          <w:rFonts w:ascii="Times New Roman" w:hAnsi="Times New Roman" w:cs="Times New Roman"/>
           <w:sz w:val="28"/>
           <w:szCs w:val="28"/>
         </w:rPr>
@@ -2914,6 +3181,7 @@
     <w:p>
       <w:pPr>
         <w:rPr>
+          <w:rFonts w:ascii="Times New Roman" w:hAnsi="Times New Roman" w:cs="Times New Roman"/>
           <w:b/>
           <w:sz w:val="38"/>
           <w:szCs w:val="38"/>
@@ -2923,6 +3191,7 @@
     <w:p>
       <w:pPr>
         <w:rPr>
+          <w:rFonts w:ascii="Times New Roman" w:hAnsi="Times New Roman" w:cs="Times New Roman"/>
           <w:b/>
           <w:sz w:val="40"/>
           <w:szCs w:val="40"/>
@@ -2930,6 +3199,7 @@
       </w:pPr>
       <w:r>
         <w:rPr>
+          <w:rFonts w:ascii="Times New Roman" w:hAnsi="Times New Roman" w:cs="Times New Roman"/>
           <w:b/>
           <w:sz w:val="36"/>
           <w:szCs w:val="36"/>
@@ -2938,6 +3208,7 @@
       </w:r>
       <w:r>
         <w:rPr>
+          <w:rFonts w:ascii="Times New Roman" w:hAnsi="Times New Roman" w:cs="Times New Roman"/>
           <w:b/>
           <w:sz w:val="40"/>
           <w:szCs w:val="40"/>
@@ -2948,12 +3219,14 @@
     <w:p>
       <w:pPr>
         <w:rPr>
+          <w:rFonts w:ascii="Times New Roman" w:hAnsi="Times New Roman" w:cs="Times New Roman"/>
           <w:sz w:val="24"/>
           <w:szCs w:val="24"/>
         </w:rPr>
       </w:pPr>
       <w:r>
         <w:rPr>
+          <w:rFonts w:ascii="Times New Roman" w:hAnsi="Times New Roman" w:cs="Times New Roman"/>
           <w:sz w:val="24"/>
           <w:szCs w:val="24"/>
         </w:rPr>
@@ -2963,12 +3236,14 @@
     <w:p>
       <w:pPr>
         <w:rPr>
+          <w:rFonts w:ascii="Times New Roman" w:hAnsi="Times New Roman" w:cs="Times New Roman"/>
           <w:sz w:val="24"/>
           <w:szCs w:val="24"/>
         </w:rPr>
       </w:pPr>
       <w:r>
         <w:rPr>
+          <w:rFonts w:ascii="Times New Roman" w:hAnsi="Times New Roman" w:cs="Times New Roman"/>
           <w:sz w:val="24"/>
           <w:szCs w:val="24"/>
         </w:rPr>
@@ -2978,12 +3253,14 @@
     <w:p>
       <w:pPr>
         <w:rPr>
+          <w:rFonts w:ascii="Times New Roman" w:hAnsi="Times New Roman" w:cs="Times New Roman"/>
           <w:sz w:val="24"/>
           <w:szCs w:val="24"/>
         </w:rPr>
       </w:pPr>
       <w:r>
         <w:rPr>
+          <w:rFonts w:ascii="Times New Roman" w:hAnsi="Times New Roman" w:cs="Times New Roman"/>
           <w:sz w:val="24"/>
           <w:szCs w:val="24"/>
         </w:rPr>
@@ -2993,12 +3270,14 @@
     <w:p>
       <w:pPr>
         <w:rPr>
+          <w:rFonts w:ascii="Times New Roman" w:hAnsi="Times New Roman" w:cs="Times New Roman"/>
           <w:sz w:val="24"/>
           <w:szCs w:val="24"/>
         </w:rPr>
       </w:pPr>
       <w:r>
         <w:rPr>
+          <w:rFonts w:ascii="Times New Roman" w:hAnsi="Times New Roman" w:cs="Times New Roman"/>
           <w:sz w:val="24"/>
           <w:szCs w:val="24"/>
         </w:rPr>
@@ -3008,12 +3287,14 @@
     <w:p>
       <w:pPr>
         <w:rPr>
+          <w:rFonts w:ascii="Times New Roman" w:hAnsi="Times New Roman" w:cs="Times New Roman"/>
           <w:sz w:val="24"/>
           <w:szCs w:val="24"/>
         </w:rPr>
       </w:pPr>
       <w:r>
         <w:rPr>
+          <w:rFonts w:ascii="Times New Roman" w:hAnsi="Times New Roman" w:cs="Times New Roman"/>
           <w:sz w:val="24"/>
           <w:szCs w:val="24"/>
         </w:rPr>
@@ -3023,12 +3304,14 @@
     <w:p>
       <w:pPr>
         <w:rPr>
+          <w:rFonts w:ascii="Times New Roman" w:hAnsi="Times New Roman" w:cs="Times New Roman"/>
           <w:sz w:val="24"/>
           <w:szCs w:val="24"/>
         </w:rPr>
       </w:pPr>
       <w:r>
         <w:rPr>
+          <w:rFonts w:ascii="Times New Roman" w:hAnsi="Times New Roman" w:cs="Times New Roman"/>
           <w:sz w:val="24"/>
           <w:szCs w:val="24"/>
         </w:rPr>
@@ -3038,12 +3321,14 @@
     <w:p>
       <w:pPr>
         <w:rPr>
+          <w:rFonts w:ascii="Times New Roman" w:hAnsi="Times New Roman" w:cs="Times New Roman"/>
           <w:sz w:val="24"/>
           <w:szCs w:val="24"/>
         </w:rPr>
       </w:pPr>
       <w:r>
         <w:rPr>
+          <w:rFonts w:ascii="Times New Roman" w:hAnsi="Times New Roman" w:cs="Times New Roman"/>
           <w:sz w:val="24"/>
           <w:szCs w:val="24"/>
         </w:rPr>
@@ -3057,7 +3342,7 @@
         <w:keepLines w:val="0"/>
         <w:spacing w:before="260" w:after="260" w:line="415" w:lineRule="auto"/>
         <w:rPr>
-          <w:rFonts w:ascii="SimSun" w:eastAsia="SimSun" w:hAnsi="SimSun" w:cs="SimSun"/>
+          <w:rFonts w:ascii="Times New Roman" w:eastAsia="SimSun" w:hAnsi="Times New Roman" w:cs="Times New Roman"/>
           <w:b/>
           <w:sz w:val="36"/>
           <w:szCs w:val="36"/>
@@ -3067,7 +3352,7 @@
       <w:bookmarkEnd w:id="5"/>
       <w:r>
         <w:rPr>
-          <w:rFonts w:ascii="SimSun" w:eastAsia="SimSun" w:hAnsi="SimSun" w:cs="SimSun"/>
+          <w:rFonts w:ascii="Times New Roman" w:eastAsia="SimSun" w:hAnsi="Times New Roman" w:cs="Times New Roman"/>
           <w:b/>
           <w:sz w:val="36"/>
           <w:szCs w:val="36"/>
@@ -3078,12 +3363,14 @@
     <w:p>
       <w:pPr>
         <w:rPr>
+          <w:rFonts w:ascii="Times New Roman" w:hAnsi="Times New Roman" w:cs="Times New Roman"/>
           <w:sz w:val="24"/>
           <w:szCs w:val="24"/>
         </w:rPr>
       </w:pPr>
       <w:r>
         <w:rPr>
+          <w:rFonts w:ascii="Times New Roman" w:hAnsi="Times New Roman" w:cs="Times New Roman"/>
           <w:sz w:val="24"/>
           <w:szCs w:val="24"/>
         </w:rPr>
@@ -3093,12 +3380,14 @@
     <w:p>
       <w:pPr>
         <w:rPr>
+          <w:rFonts w:ascii="Times New Roman" w:hAnsi="Times New Roman" w:cs="Times New Roman"/>
           <w:sz w:val="24"/>
           <w:szCs w:val="24"/>
         </w:rPr>
       </w:pPr>
       <w:r>
         <w:rPr>
+          <w:rFonts w:ascii="Times New Roman" w:hAnsi="Times New Roman" w:cs="Times New Roman"/>
           <w:sz w:val="24"/>
           <w:szCs w:val="24"/>
         </w:rPr>
@@ -3109,6 +3398,7 @@
       <w:pPr>
         <w:ind w:firstLine="720"/>
         <w:rPr>
+          <w:rFonts w:ascii="Times New Roman" w:hAnsi="Times New Roman" w:cs="Times New Roman"/>
           <w:sz w:val="24"/>
           <w:szCs w:val="24"/>
           <w:u w:val="single"/>
@@ -3116,6 +3406,7 @@
       </w:pPr>
       <w:r>
         <w:rPr>
+          <w:rFonts w:ascii="Times New Roman" w:hAnsi="Times New Roman" w:cs="Times New Roman"/>
           <w:sz w:val="24"/>
           <w:szCs w:val="24"/>
           <w:u w:val="single"/>
@@ -3127,12 +3418,14 @@
       <w:pPr>
         <w:ind w:firstLine="720"/>
         <w:rPr>
+          <w:rFonts w:ascii="Times New Roman" w:hAnsi="Times New Roman" w:cs="Times New Roman"/>
           <w:sz w:val="24"/>
           <w:szCs w:val="24"/>
         </w:rPr>
       </w:pPr>
       <w:r>
         <w:rPr>
+          <w:rFonts w:ascii="Times New Roman" w:hAnsi="Times New Roman" w:cs="Times New Roman"/>
           <w:sz w:val="24"/>
           <w:szCs w:val="24"/>
         </w:rPr>
